--- a/SW2/SW実験2_テーマ1レポート_1TE20137W.docx
+++ b/SW2/SW実験2_テーマ1レポート_1TE20137W.docx
@@ -88,11 +88,12 @@
                                 </w:r>
                                 <w:r>
                                   <w:rPr>
+                                    <w:rFonts w:hint="eastAsia"/>
                                     <w:color w:val="4472C4" w:themeColor="accent1"/>
                                     <w:sz w:val="72"/>
                                     <w:szCs w:val="72"/>
                                   </w:rPr>
-                                  <w:t>2</w:t>
+                                  <w:t>Ⅱ</w:t>
                                 </w:r>
                                 <w:r>
                                   <w:rPr>
@@ -180,15 +181,13 @@
                                   <w:dataBinding w:prefixMappings="xmlns:ns0='http://purl.org/dc/elements/1.1/' xmlns:ns1='http://schemas.openxmlformats.org/package/2006/metadata/core-properties' " w:xpath="/ns1:coreProperties[1]/ns0:creator[1]" w:storeItemID="{6C3C8BC8-F283-45AE-878A-BAB7291924A1}"/>
                                   <w:text/>
                                 </w:sdtPr>
+                                <w:sdtEndPr/>
                                 <w:sdtContent>
                                   <w:p>
                                     <w:pPr>
                                       <w:pStyle w:val="ab"/>
                                       <w:spacing w:before="80" w:after="40"/>
                                       <w:jc w:val="right"/>
-                                      <w:rPr>
-                                        <w:rFonts w:hint="eastAsia"/>
-                                      </w:rPr>
                                     </w:pPr>
                                     <w:r>
                                       <w:rPr>
@@ -248,11 +247,12 @@
                           </w:r>
                           <w:r>
                             <w:rPr>
+                              <w:rFonts w:hint="eastAsia"/>
                               <w:color w:val="4472C4" w:themeColor="accent1"/>
                               <w:sz w:val="72"/>
                               <w:szCs w:val="72"/>
                             </w:rPr>
-                            <w:t>2</w:t>
+                            <w:t>Ⅱ</w:t>
                           </w:r>
                           <w:r>
                             <w:rPr>
@@ -340,15 +340,13 @@
                             <w:dataBinding w:prefixMappings="xmlns:ns0='http://purl.org/dc/elements/1.1/' xmlns:ns1='http://schemas.openxmlformats.org/package/2006/metadata/core-properties' " w:xpath="/ns1:coreProperties[1]/ns0:creator[1]" w:storeItemID="{6C3C8BC8-F283-45AE-878A-BAB7291924A1}"/>
                             <w:text/>
                           </w:sdtPr>
+                          <w:sdtEndPr/>
                           <w:sdtContent>
                             <w:p>
                               <w:pPr>
                                 <w:pStyle w:val="ab"/>
                                 <w:spacing w:before="80" w:after="40"/>
                                 <w:jc w:val="right"/>
-                                <w:rPr>
-                                  <w:rFonts w:hint="eastAsia"/>
-                                </w:rPr>
                               </w:pPr>
                               <w:r>
                                 <w:rPr>
@@ -374,6 +372,11 @@
         <w:sdt>
           <w:sdtPr>
             <w:rPr>
+              <w:rFonts w:asciiTheme="minorHAnsi" w:eastAsiaTheme="minorEastAsia" w:hAnsiTheme="minorHAnsi" w:cstheme="minorBidi"/>
+              <w:color w:val="auto"/>
+              <w:kern w:val="2"/>
+              <w:sz w:val="21"/>
+              <w:szCs w:val="22"/>
               <w:lang w:val="ja-JP"/>
             </w:rPr>
             <w:id w:val="-256362038"/>
@@ -384,13 +387,8 @@
           </w:sdtPr>
           <w:sdtEndPr>
             <w:rPr>
-              <w:rFonts w:asciiTheme="minorHAnsi" w:eastAsiaTheme="minorEastAsia" w:hAnsiTheme="minorHAnsi" w:cstheme="minorBidi"/>
               <w:b/>
               <w:bCs/>
-              <w:color w:val="auto"/>
-              <w:kern w:val="2"/>
-              <w:sz w:val="21"/>
-              <w:szCs w:val="22"/>
             </w:rPr>
           </w:sdtEndPr>
           <w:sdtContent>
@@ -398,12 +396,16 @@
               <w:pPr>
                 <w:pStyle w:val="af4"/>
                 <w:jc w:val="center"/>
+                <w:rPr>
+                  <w:rFonts w:hint="eastAsia"/>
+                </w:rPr>
               </w:pPr>
               <w:r>
                 <w:rPr>
+                  <w:rFonts w:hint="eastAsia"/>
                   <w:lang w:val="ja-JP"/>
                 </w:rPr>
-                <w:t>内容</w:t>
+                <w:t>目次</w:t>
               </w:r>
             </w:p>
             <w:p>
@@ -425,7 +427,7 @@
               <w:r>
                 <w:fldChar w:fldCharType="separate"/>
               </w:r>
-              <w:hyperlink w:anchor="_Toc122443128" w:history="1">
+              <w:hyperlink w:anchor="_Toc122444745" w:history="1">
                 <w:r>
                   <w:rPr>
                     <w:rStyle w:val="af0"/>
@@ -452,7 +454,7 @@
                     <w:noProof/>
                     <w:webHidden/>
                   </w:rPr>
-                  <w:instrText xml:space="preserve"> PAGEREF _Toc122443128 \h </w:instrText>
+                  <w:instrText xml:space="preserve"> PAGEREF _Toc122444745 \h </w:instrText>
                 </w:r>
                 <w:r>
                   <w:rPr>
@@ -493,7 +495,7 @@
                   <w:noProof/>
                 </w:rPr>
               </w:pPr>
-              <w:hyperlink w:anchor="_Toc122443129" w:history="1">
+              <w:hyperlink w:anchor="_Toc122444746" w:history="1">
                 <w:r>
                   <w:rPr>
                     <w:rStyle w:val="af0"/>
@@ -520,7 +522,7 @@
                     <w:noProof/>
                     <w:webHidden/>
                   </w:rPr>
-                  <w:instrText xml:space="preserve"> PAGEREF _Toc122443129 \h </w:instrText>
+                  <w:instrText xml:space="preserve"> PAGEREF _Toc122444746 \h </w:instrText>
                 </w:r>
                 <w:r>
                   <w:rPr>
@@ -561,7 +563,7 @@
                   <w:noProof/>
                 </w:rPr>
               </w:pPr>
-              <w:hyperlink w:anchor="_Toc122443130" w:history="1">
+              <w:hyperlink w:anchor="_Toc122444747" w:history="1">
                 <w:r>
                   <w:rPr>
                     <w:rStyle w:val="af0"/>
@@ -588,7 +590,7 @@
                     <w:noProof/>
                     <w:webHidden/>
                   </w:rPr>
-                  <w:instrText xml:space="preserve"> PAGEREF _Toc122443130 \h </w:instrText>
+                  <w:instrText xml:space="preserve"> PAGEREF _Toc122444747 \h </w:instrText>
                 </w:r>
                 <w:r>
                   <w:rPr>
@@ -629,7 +631,7 @@
                   <w:noProof/>
                 </w:rPr>
               </w:pPr>
-              <w:hyperlink w:anchor="_Toc122443131" w:history="1">
+              <w:hyperlink w:anchor="_Toc122444748" w:history="1">
                 <w:r>
                   <w:rPr>
                     <w:rStyle w:val="af0"/>
@@ -656,7 +658,7 @@
                     <w:noProof/>
                     <w:webHidden/>
                   </w:rPr>
-                  <w:instrText xml:space="preserve"> PAGEREF _Toc122443131 \h </w:instrText>
+                  <w:instrText xml:space="preserve"> PAGEREF _Toc122444748 \h </w:instrText>
                 </w:r>
                 <w:r>
                   <w:rPr>
@@ -697,7 +699,7 @@
                   <w:noProof/>
                 </w:rPr>
               </w:pPr>
-              <w:hyperlink w:anchor="_Toc122443132" w:history="1">
+              <w:hyperlink w:anchor="_Toc122444749" w:history="1">
                 <w:r>
                   <w:rPr>
                     <w:rStyle w:val="af0"/>
@@ -724,7 +726,7 @@
                     <w:noProof/>
                     <w:webHidden/>
                   </w:rPr>
-                  <w:instrText xml:space="preserve"> PAGEREF _Toc122443132 \h </w:instrText>
+                  <w:instrText xml:space="preserve"> PAGEREF _Toc122444749 \h </w:instrText>
                 </w:r>
                 <w:r>
                   <w:rPr>
@@ -765,7 +767,7 @@
                   <w:noProof/>
                 </w:rPr>
               </w:pPr>
-              <w:hyperlink w:anchor="_Toc122443133" w:history="1">
+              <w:hyperlink w:anchor="_Toc122444750" w:history="1">
                 <w:r>
                   <w:rPr>
                     <w:rStyle w:val="af0"/>
@@ -792,75 +794,7 @@
                     <w:noProof/>
                     <w:webHidden/>
                   </w:rPr>
-                  <w:instrText xml:space="preserve"> PAGEREF _Toc122443133 \h </w:instrText>
-                </w:r>
-                <w:r>
-                  <w:rPr>
-                    <w:noProof/>
-                    <w:webHidden/>
-                  </w:rPr>
-                </w:r>
-                <w:r>
-                  <w:rPr>
-                    <w:noProof/>
-                    <w:webHidden/>
-                  </w:rPr>
-                  <w:fldChar w:fldCharType="separate"/>
-                </w:r>
-                <w:r>
-                  <w:rPr>
-                    <w:noProof/>
-                    <w:webHidden/>
-                  </w:rPr>
-                  <w:t>4</w:t>
-                </w:r>
-                <w:r>
-                  <w:rPr>
-                    <w:noProof/>
-                    <w:webHidden/>
-                  </w:rPr>
-                  <w:fldChar w:fldCharType="end"/>
-                </w:r>
-              </w:hyperlink>
-            </w:p>
-            <w:p>
-              <w:pPr>
-                <w:pStyle w:val="21"/>
-                <w:tabs>
-                  <w:tab w:val="right" w:leader="dot" w:pos="8494"/>
-                </w:tabs>
-                <w:rPr>
-                  <w:noProof/>
-                </w:rPr>
-              </w:pPr>
-              <w:hyperlink w:anchor="_Toc122443134" w:history="1">
-                <w:r>
-                  <w:rPr>
-                    <w:rStyle w:val="af0"/>
-                    <w:noProof/>
-                  </w:rPr>
-                  <w:t>プログラムに発生した問題とその原因・解決</w:t>
-                </w:r>
-                <w:r>
-                  <w:rPr>
-                    <w:noProof/>
-                    <w:webHidden/>
-                  </w:rPr>
-                  <w:tab/>
-                </w:r>
-                <w:r>
-                  <w:rPr>
-                    <w:noProof/>
-                    <w:webHidden/>
-                  </w:rPr>
-                  <w:fldChar w:fldCharType="begin"/>
-                </w:r>
-                <w:r>
-                  <w:rPr>
-                    <w:noProof/>
-                    <w:webHidden/>
-                  </w:rPr>
-                  <w:instrText xml:space="preserve"> PAGEREF _Toc122443134 \h </w:instrText>
+                  <w:instrText xml:space="preserve"> PAGEREF _Toc122444750 \h </w:instrText>
                 </w:r>
                 <w:r>
                   <w:rPr>
@@ -901,7 +835,75 @@
                   <w:noProof/>
                 </w:rPr>
               </w:pPr>
-              <w:hyperlink w:anchor="_Toc122443135" w:history="1">
+              <w:hyperlink w:anchor="_Toc122444751" w:history="1">
+                <w:r>
+                  <w:rPr>
+                    <w:rStyle w:val="af0"/>
+                    <w:noProof/>
+                  </w:rPr>
+                  <w:t>プログラムに発生した問題とその原因・解決</w:t>
+                </w:r>
+                <w:r>
+                  <w:rPr>
+                    <w:noProof/>
+                    <w:webHidden/>
+                  </w:rPr>
+                  <w:tab/>
+                </w:r>
+                <w:r>
+                  <w:rPr>
+                    <w:noProof/>
+                    <w:webHidden/>
+                  </w:rPr>
+                  <w:fldChar w:fldCharType="begin"/>
+                </w:r>
+                <w:r>
+                  <w:rPr>
+                    <w:noProof/>
+                    <w:webHidden/>
+                  </w:rPr>
+                  <w:instrText xml:space="preserve"> PAGEREF _Toc122444751 \h </w:instrText>
+                </w:r>
+                <w:r>
+                  <w:rPr>
+                    <w:noProof/>
+                    <w:webHidden/>
+                  </w:rPr>
+                </w:r>
+                <w:r>
+                  <w:rPr>
+                    <w:noProof/>
+                    <w:webHidden/>
+                  </w:rPr>
+                  <w:fldChar w:fldCharType="separate"/>
+                </w:r>
+                <w:r>
+                  <w:rPr>
+                    <w:noProof/>
+                    <w:webHidden/>
+                  </w:rPr>
+                  <w:t>5</w:t>
+                </w:r>
+                <w:r>
+                  <w:rPr>
+                    <w:noProof/>
+                    <w:webHidden/>
+                  </w:rPr>
+                  <w:fldChar w:fldCharType="end"/>
+                </w:r>
+              </w:hyperlink>
+            </w:p>
+            <w:p>
+              <w:pPr>
+                <w:pStyle w:val="21"/>
+                <w:tabs>
+                  <w:tab w:val="right" w:leader="dot" w:pos="8494"/>
+                </w:tabs>
+                <w:rPr>
+                  <w:noProof/>
+                </w:rPr>
+              </w:pPr>
+              <w:hyperlink w:anchor="_Toc122444752" w:history="1">
                 <w:r>
                   <w:rPr>
                     <w:rStyle w:val="af0"/>
@@ -928,7 +930,7 @@
                     <w:noProof/>
                     <w:webHidden/>
                   </w:rPr>
-                  <w:instrText xml:space="preserve"> PAGEREF _Toc122443135 \h </w:instrText>
+                  <w:instrText xml:space="preserve"> PAGEREF _Toc122444752 \h </w:instrText>
                 </w:r>
                 <w:r>
                   <w:rPr>
@@ -969,13 +971,13 @@
                   <w:noProof/>
                 </w:rPr>
               </w:pPr>
-              <w:hyperlink w:anchor="_Toc122443136" w:history="1">
+              <w:hyperlink w:anchor="_Toc122444753" w:history="1">
                 <w:r>
                   <w:rPr>
                     <w:rStyle w:val="af0"/>
                     <w:noProof/>
                   </w:rPr>
-                  <w:t>（テーマ2: マルチタスクカーネルの制作　の準備）</w:t>
+                  <w:t>【準備】テーマ2: マルチタスクカーネルの制作</w:t>
                 </w:r>
                 <w:r>
                   <w:rPr>
@@ -996,7 +998,7 @@
                     <w:noProof/>
                     <w:webHidden/>
                   </w:rPr>
-                  <w:instrText xml:space="preserve"> PAGEREF _Toc122443136 \h </w:instrText>
+                  <w:instrText xml:space="preserve"> PAGEREF _Toc122444753 \h </w:instrText>
                 </w:r>
                 <w:r>
                   <w:rPr>
@@ -1016,7 +1018,7 @@
                     <w:noProof/>
                     <w:webHidden/>
                   </w:rPr>
-                  <w:t>5</w:t>
+                  <w:t>6</w:t>
                 </w:r>
                 <w:r>
                   <w:rPr>
@@ -1037,7 +1039,7 @@
                   <w:noProof/>
                 </w:rPr>
               </w:pPr>
-              <w:hyperlink w:anchor="_Toc122443137" w:history="1">
+              <w:hyperlink w:anchor="_Toc122444754" w:history="1">
                 <w:r>
                   <w:rPr>
                     <w:rStyle w:val="af0"/>
@@ -1064,7 +1066,7 @@
                     <w:noProof/>
                     <w:webHidden/>
                   </w:rPr>
-                  <w:instrText xml:space="preserve"> PAGEREF _Toc122443137 \h </w:instrText>
+                  <w:instrText xml:space="preserve"> PAGEREF _Toc122444754 \h </w:instrText>
                 </w:r>
                 <w:r>
                   <w:rPr>
@@ -1084,7 +1086,211 @@
                     <w:noProof/>
                     <w:webHidden/>
                   </w:rPr>
-                  <w:t>5</w:t>
+                  <w:t>6</w:t>
+                </w:r>
+                <w:r>
+                  <w:rPr>
+                    <w:noProof/>
+                    <w:webHidden/>
+                  </w:rPr>
+                  <w:fldChar w:fldCharType="end"/>
+                </w:r>
+              </w:hyperlink>
+            </w:p>
+            <w:p>
+              <w:pPr>
+                <w:pStyle w:val="21"/>
+                <w:tabs>
+                  <w:tab w:val="right" w:leader="dot" w:pos="8494"/>
+                </w:tabs>
+                <w:rPr>
+                  <w:noProof/>
+                </w:rPr>
+              </w:pPr>
+              <w:hyperlink w:anchor="_Toc122444755" w:history="1">
+                <w:r>
+                  <w:rPr>
+                    <w:rStyle w:val="af0"/>
+                    <w:noProof/>
+                  </w:rPr>
+                  <w:t>プログラムの説明</w:t>
+                </w:r>
+                <w:r>
+                  <w:rPr>
+                    <w:noProof/>
+                    <w:webHidden/>
+                  </w:rPr>
+                  <w:tab/>
+                </w:r>
+                <w:r>
+                  <w:rPr>
+                    <w:noProof/>
+                    <w:webHidden/>
+                  </w:rPr>
+                  <w:fldChar w:fldCharType="begin"/>
+                </w:r>
+                <w:r>
+                  <w:rPr>
+                    <w:noProof/>
+                    <w:webHidden/>
+                  </w:rPr>
+                  <w:instrText xml:space="preserve"> PAGEREF _Toc122444755 \h </w:instrText>
+                </w:r>
+                <w:r>
+                  <w:rPr>
+                    <w:noProof/>
+                    <w:webHidden/>
+                  </w:rPr>
+                </w:r>
+                <w:r>
+                  <w:rPr>
+                    <w:noProof/>
+                    <w:webHidden/>
+                  </w:rPr>
+                  <w:fldChar w:fldCharType="separate"/>
+                </w:r>
+                <w:r>
+                  <w:rPr>
+                    <w:noProof/>
+                    <w:webHidden/>
+                  </w:rPr>
+                  <w:t>6</w:t>
+                </w:r>
+                <w:r>
+                  <w:rPr>
+                    <w:noProof/>
+                    <w:webHidden/>
+                  </w:rPr>
+                  <w:fldChar w:fldCharType="end"/>
+                </w:r>
+              </w:hyperlink>
+            </w:p>
+            <w:p>
+              <w:pPr>
+                <w:pStyle w:val="21"/>
+                <w:tabs>
+                  <w:tab w:val="right" w:leader="dot" w:pos="8494"/>
+                </w:tabs>
+                <w:rPr>
+                  <w:noProof/>
+                </w:rPr>
+              </w:pPr>
+              <w:hyperlink w:anchor="_Toc122444756" w:history="1">
+                <w:r>
+                  <w:rPr>
+                    <w:rStyle w:val="af0"/>
+                    <w:noProof/>
+                  </w:rPr>
+                  <w:t>プログラムのリスト</w:t>
+                </w:r>
+                <w:r>
+                  <w:rPr>
+                    <w:noProof/>
+                    <w:webHidden/>
+                  </w:rPr>
+                  <w:tab/>
+                </w:r>
+                <w:r>
+                  <w:rPr>
+                    <w:noProof/>
+                    <w:webHidden/>
+                  </w:rPr>
+                  <w:fldChar w:fldCharType="begin"/>
+                </w:r>
+                <w:r>
+                  <w:rPr>
+                    <w:noProof/>
+                    <w:webHidden/>
+                  </w:rPr>
+                  <w:instrText xml:space="preserve"> PAGEREF _Toc122444756 \h </w:instrText>
+                </w:r>
+                <w:r>
+                  <w:rPr>
+                    <w:noProof/>
+                    <w:webHidden/>
+                  </w:rPr>
+                </w:r>
+                <w:r>
+                  <w:rPr>
+                    <w:noProof/>
+                    <w:webHidden/>
+                  </w:rPr>
+                  <w:fldChar w:fldCharType="separate"/>
+                </w:r>
+                <w:r>
+                  <w:rPr>
+                    <w:noProof/>
+                    <w:webHidden/>
+                  </w:rPr>
+                  <w:t>6</w:t>
+                </w:r>
+                <w:r>
+                  <w:rPr>
+                    <w:noProof/>
+                    <w:webHidden/>
+                  </w:rPr>
+                  <w:fldChar w:fldCharType="end"/>
+                </w:r>
+              </w:hyperlink>
+            </w:p>
+            <w:p>
+              <w:pPr>
+                <w:pStyle w:val="21"/>
+                <w:tabs>
+                  <w:tab w:val="right" w:leader="dot" w:pos="8494"/>
+                </w:tabs>
+                <w:rPr>
+                  <w:noProof/>
+                </w:rPr>
+              </w:pPr>
+              <w:hyperlink w:anchor="_Toc122444757" w:history="1">
+                <w:r>
+                  <w:rPr>
+                    <w:rStyle w:val="af0"/>
+                    <w:noProof/>
+                  </w:rPr>
+                  <w:t>状態変化の一覧</w:t>
+                </w:r>
+                <w:r>
+                  <w:rPr>
+                    <w:noProof/>
+                    <w:webHidden/>
+                  </w:rPr>
+                  <w:tab/>
+                </w:r>
+                <w:r>
+                  <w:rPr>
+                    <w:noProof/>
+                    <w:webHidden/>
+                  </w:rPr>
+                  <w:fldChar w:fldCharType="begin"/>
+                </w:r>
+                <w:r>
+                  <w:rPr>
+                    <w:noProof/>
+                    <w:webHidden/>
+                  </w:rPr>
+                  <w:instrText xml:space="preserve"> PAGEREF _Toc122444757 \h </w:instrText>
+                </w:r>
+                <w:r>
+                  <w:rPr>
+                    <w:noProof/>
+                    <w:webHidden/>
+                  </w:rPr>
+                </w:r>
+                <w:r>
+                  <w:rPr>
+                    <w:noProof/>
+                    <w:webHidden/>
+                  </w:rPr>
+                  <w:fldChar w:fldCharType="separate"/>
+                </w:r>
+                <w:r>
+                  <w:rPr>
+                    <w:noProof/>
+                    <w:webHidden/>
+                  </w:rPr>
+                  <w:t>6</w:t>
                 </w:r>
                 <w:r>
                   <w:rPr>
@@ -1119,9 +1325,6 @@
       <w:pPr>
         <w:widowControl/>
         <w:jc w:val="left"/>
-        <w:rPr>
-          <w:rFonts w:hint="eastAsia"/>
-        </w:rPr>
       </w:pPr>
       <w:r>
         <w:br w:type="page"/>
@@ -1131,7 +1334,7 @@
       <w:pPr>
         <w:pStyle w:val="1"/>
       </w:pPr>
-      <w:bookmarkStart w:id="0" w:name="_Toc122443128"/>
+      <w:bookmarkStart w:id="0" w:name="_Toc122444745"/>
       <w:r>
         <w:rPr>
           <w:rFonts w:hint="eastAsia"/>
@@ -1150,18 +1353,12 @@
       </w:r>
       <w:bookmarkEnd w:id="0"/>
     </w:p>
-    <w:p>
-      <w:pPr>
-        <w:rPr>
-          <w:rFonts w:hint="eastAsia"/>
-        </w:rPr>
-      </w:pPr>
-    </w:p>
+    <w:p/>
     <w:p>
       <w:pPr>
         <w:pStyle w:val="2"/>
       </w:pPr>
-      <w:bookmarkStart w:id="1" w:name="_Toc122443129"/>
+      <w:bookmarkStart w:id="1" w:name="_Toc122444746"/>
       <w:r>
         <w:rPr>
           <w:rFonts w:hint="eastAsia"/>
@@ -1403,6 +1600,7 @@
               <w:widowControl/>
               <w:jc w:val="center"/>
             </w:pPr>
+            <w:proofErr w:type="spellStart"/>
             <w:r>
               <w:rPr>
                 <w:rFonts w:hint="eastAsia"/>
@@ -1410,7 +1608,11 @@
               <w:t>p</w:t>
             </w:r>
             <w:r>
-              <w:t>rintf()</w:t>
+              <w:t>rintf</w:t>
+            </w:r>
+            <w:proofErr w:type="spellEnd"/>
+            <w:r>
+              <w:t>()</w:t>
             </w:r>
           </w:p>
         </w:tc>
@@ -1427,6 +1629,7 @@
               <w:widowControl/>
               <w:jc w:val="center"/>
             </w:pPr>
+            <w:proofErr w:type="spellStart"/>
             <w:r>
               <w:rPr>
                 <w:rFonts w:hint="eastAsia"/>
@@ -1434,7 +1637,11 @@
               <w:t>s</w:t>
             </w:r>
             <w:r>
-              <w:t>canf()</w:t>
+              <w:t>canf</w:t>
+            </w:r>
+            <w:proofErr w:type="spellEnd"/>
+            <w:r>
+              <w:t>()</w:t>
             </w:r>
           </w:p>
         </w:tc>
@@ -1454,6 +1661,7 @@
               <w:widowControl/>
               <w:jc w:val="center"/>
             </w:pPr>
+            <w:proofErr w:type="spellStart"/>
             <w:r>
               <w:rPr>
                 <w:rFonts w:hint="eastAsia"/>
@@ -1466,6 +1674,7 @@
             <w:r>
               <w:t>a</w:t>
             </w:r>
+            <w:proofErr w:type="spellEnd"/>
           </w:p>
         </w:tc>
       </w:tr>
@@ -1558,8 +1767,13 @@
               <w:widowControl/>
               <w:jc w:val="center"/>
             </w:pPr>
-            <w:r>
-              <w:t>outbyte:</w:t>
+            <w:proofErr w:type="spellStart"/>
+            <w:r>
+              <w:t>outbyte</w:t>
+            </w:r>
+            <w:proofErr w:type="spellEnd"/>
+            <w:r>
+              <w:t>:</w:t>
             </w:r>
           </w:p>
           <w:p>
@@ -1567,6 +1781,7 @@
               <w:widowControl/>
               <w:jc w:val="center"/>
             </w:pPr>
+            <w:proofErr w:type="spellStart"/>
             <w:r>
               <w:rPr>
                 <w:rFonts w:hint="eastAsia"/>
@@ -1576,6 +1791,7 @@
             <w:r>
               <w:t>utchr.s</w:t>
             </w:r>
+            <w:proofErr w:type="spellEnd"/>
           </w:p>
         </w:tc>
         <w:tc>
@@ -1590,8 +1806,13 @@
               <w:widowControl/>
               <w:jc w:val="center"/>
             </w:pPr>
-            <w:r>
-              <w:t>inbyte:</w:t>
+            <w:proofErr w:type="spellStart"/>
+            <w:r>
+              <w:t>inbyte</w:t>
+            </w:r>
+            <w:proofErr w:type="spellEnd"/>
+            <w:r>
+              <w:t>:</w:t>
             </w:r>
           </w:p>
           <w:p>
@@ -1599,6 +1820,7 @@
               <w:widowControl/>
               <w:jc w:val="center"/>
             </w:pPr>
+            <w:proofErr w:type="spellStart"/>
             <w:r>
               <w:rPr>
                 <w:rFonts w:hint="eastAsia"/>
@@ -1608,6 +1830,7 @@
             <w:r>
               <w:t>nchrw.s</w:t>
             </w:r>
+            <w:proofErr w:type="spellEnd"/>
           </w:p>
         </w:tc>
       </w:tr>
@@ -1697,9 +1920,11 @@
               <w:widowControl/>
               <w:jc w:val="center"/>
             </w:pPr>
+            <w:proofErr w:type="spellStart"/>
             <w:r>
               <w:t>mon.s</w:t>
             </w:r>
+            <w:proofErr w:type="spellEnd"/>
           </w:p>
         </w:tc>
       </w:tr>
@@ -1761,19 +1986,46 @@
         <w:rPr>
           <w:rFonts w:hint="eastAsia"/>
         </w:rPr>
-        <w:t>のl</w:t>
+        <w:t>の</w:t>
+      </w:r>
+      <w:proofErr w:type="spellStart"/>
+      <w:r>
+        <w:rPr>
+          <w:rFonts w:hint="eastAsia"/>
+        </w:rPr>
+        <w:t>l</w:t>
       </w:r>
       <w:r>
         <w:t>ibc.a</w:t>
       </w:r>
-      <w:r>
-        <w:rPr>
-          <w:rFonts w:hint="eastAsia"/>
-        </w:rPr>
-        <w:t>に収められているライブラリ関数p</w:t>
-      </w:r>
-      <w:r>
-        <w:t>rintf(), scanf()</w:t>
+      <w:proofErr w:type="spellEnd"/>
+      <w:r>
+        <w:rPr>
+          <w:rFonts w:hint="eastAsia"/>
+        </w:rPr>
+        <w:t>に収められているライブラリ関数</w:t>
+      </w:r>
+      <w:proofErr w:type="spellStart"/>
+      <w:r>
+        <w:rPr>
+          <w:rFonts w:hint="eastAsia"/>
+        </w:rPr>
+        <w:t>p</w:t>
+      </w:r>
+      <w:r>
+        <w:t>rintf</w:t>
+      </w:r>
+      <w:proofErr w:type="spellEnd"/>
+      <w:r>
+        <w:t xml:space="preserve">(), </w:t>
+      </w:r>
+      <w:proofErr w:type="spellStart"/>
+      <w:r>
+        <w:t>scanf</w:t>
+      </w:r>
+      <w:proofErr w:type="spellEnd"/>
+      <w:r>
+        <w:t>()</w:t>
       </w:r>
       <w:r>
         <w:rPr>
@@ -1858,7 +2110,7 @@
       <w:pPr>
         <w:pStyle w:val="2"/>
       </w:pPr>
-      <w:bookmarkStart w:id="2" w:name="_Toc122443130"/>
+      <w:bookmarkStart w:id="2" w:name="_Toc122444747"/>
       <w:r>
         <w:rPr>
           <w:rFonts w:hint="eastAsia"/>
@@ -1982,7 +2234,7 @@
       <w:pPr>
         <w:pStyle w:val="2"/>
       </w:pPr>
-      <w:bookmarkStart w:id="3" w:name="_Toc122443131"/>
+      <w:bookmarkStart w:id="3" w:name="_Toc122444748"/>
       <w:r>
         <w:rPr>
           <w:rFonts w:hint="eastAsia"/>
@@ -2006,6 +2258,7 @@
         </w:rPr>
         <w:t>テーマ1では上述のように</w:t>
       </w:r>
+      <w:proofErr w:type="spellStart"/>
       <w:r>
         <w:rPr>
           <w:rFonts w:hint="eastAsia"/>
@@ -2013,7 +2266,19 @@
         <w:t>p</w:t>
       </w:r>
       <w:r>
-        <w:t>ritnf(), scanf()</w:t>
+        <w:t>ritnf</w:t>
+      </w:r>
+      <w:proofErr w:type="spellEnd"/>
+      <w:r>
+        <w:t xml:space="preserve">(), </w:t>
+      </w:r>
+      <w:proofErr w:type="spellStart"/>
+      <w:r>
+        <w:t>scanf</w:t>
+      </w:r>
+      <w:proofErr w:type="spellEnd"/>
+      <w:r>
+        <w:t>()</w:t>
       </w:r>
       <w:r>
         <w:rPr>
@@ -2037,11 +2302,19 @@
         <w:rPr>
           <w:rFonts w:hint="eastAsia"/>
         </w:rPr>
-        <w:t>をm</w:t>
+        <w:t>を</w:t>
+      </w:r>
+      <w:proofErr w:type="spellStart"/>
+      <w:r>
+        <w:rPr>
+          <w:rFonts w:hint="eastAsia"/>
+        </w:rPr>
+        <w:t>m</w:t>
       </w:r>
       <w:r>
         <w:t>on.s</w:t>
       </w:r>
+      <w:proofErr w:type="spellEnd"/>
       <w:r>
         <w:rPr>
           <w:rFonts w:hint="eastAsia"/>
@@ -2090,6 +2363,7 @@
         </w:rPr>
         <w:t>、</w:t>
       </w:r>
+      <w:proofErr w:type="spellStart"/>
       <w:r>
         <w:rPr>
           <w:rFonts w:hint="eastAsia"/>
@@ -2097,11 +2371,17 @@
         <w:t>o</w:t>
       </w:r>
       <w:r>
-        <w:t xml:space="preserve">utchr.s, </w:t>
-      </w:r>
+        <w:t>utchr.s</w:t>
+      </w:r>
+      <w:proofErr w:type="spellEnd"/>
+      <w:r>
+        <w:t xml:space="preserve">, </w:t>
+      </w:r>
+      <w:proofErr w:type="spellStart"/>
       <w:r>
         <w:t>inchrw.s</w:t>
       </w:r>
+      <w:proofErr w:type="spellEnd"/>
       <w:r>
         <w:rPr>
           <w:rFonts w:hint="eastAsia"/>
@@ -2147,6 +2427,7 @@
         </w:rPr>
         <w:t>表示する</w:t>
       </w:r>
+      <w:proofErr w:type="spellStart"/>
       <w:r>
         <w:rPr>
           <w:rFonts w:hint="eastAsia"/>
@@ -2154,7 +2435,11 @@
         <w:t>o</w:t>
       </w:r>
       <w:r>
-        <w:t>utbyte:</w:t>
+        <w:t>utbyte</w:t>
+      </w:r>
+      <w:proofErr w:type="spellEnd"/>
+      <w:r>
+        <w:t>:</w:t>
       </w:r>
       <w:r>
         <w:rPr>
@@ -2184,10 +2469,21 @@
         <w:rPr>
           <w:rFonts w:hint="eastAsia"/>
         </w:rPr>
-        <w:t>レジスタにシステムコール番号3を入れ1文字入力を受け付けるb</w:t>
-      </w:r>
-      <w:r>
-        <w:t>inbyte:</w:t>
+        <w:t>レジスタにシステムコール番号3を入れ1文字入力を受け付ける</w:t>
+      </w:r>
+      <w:proofErr w:type="spellStart"/>
+      <w:r>
+        <w:rPr>
+          <w:rFonts w:hint="eastAsia"/>
+        </w:rPr>
+        <w:t>b</w:t>
+      </w:r>
+      <w:r>
+        <w:t>inbyte</w:t>
+      </w:r>
+      <w:proofErr w:type="spellEnd"/>
+      <w:r>
+        <w:t>:</w:t>
       </w:r>
       <w:r>
         <w:rPr>
@@ -2206,7 +2502,7 @@
       <w:pPr>
         <w:pStyle w:val="2"/>
       </w:pPr>
-      <w:bookmarkStart w:id="4" w:name="_Toc122443132"/>
+      <w:bookmarkStart w:id="4" w:name="_Toc122444749"/>
       <w:r>
         <w:rPr>
           <w:rFonts w:hint="eastAsia"/>
@@ -2241,8 +2537,13 @@
         <w:widowControl/>
         <w:jc w:val="left"/>
       </w:pPr>
-      <w:r>
-        <w:t xml:space="preserve">mon.s </w:t>
+      <w:proofErr w:type="spellStart"/>
+      <w:r>
+        <w:t>mon.s</w:t>
+      </w:r>
+      <w:proofErr w:type="spellEnd"/>
+      <w:r>
+        <w:t xml:space="preserve"> </w:t>
       </w:r>
       <w:r>
         <w:rPr>
@@ -2579,6 +2880,7 @@
               </w:rPr>
               <w:t xml:space="preserve"> </w:t>
             </w:r>
+            <w:proofErr w:type="spellStart"/>
             <w:r>
               <w:rPr>
                 <w:rFonts w:ascii="Consolas" w:eastAsia="ＭＳ Ｐゴシック" w:hAnsi="Consolas" w:cs="ＭＳ Ｐゴシック"/>
@@ -2590,6 +2892,7 @@
               </w:rPr>
               <w:t>monitor_begin</w:t>
             </w:r>
+            <w:proofErr w:type="spellEnd"/>
             <w:r>
               <w:rPr>
                 <w:rFonts w:ascii="Consolas" w:eastAsia="ＭＳ Ｐゴシック" w:hAnsi="Consolas" w:cs="ＭＳ Ｐゴシック"/>
@@ -2637,14 +2940,25 @@
                 <w:szCs w:val="21"/>
               </w:rPr>
             </w:pPr>
-            <w:r>
-              <w:rPr>
-                <w:rFonts w:ascii="Consolas" w:eastAsia="ＭＳ Ｐゴシック" w:hAnsi="Consolas" w:cs="ＭＳ Ｐゴシック"/>
-                <w:color w:val="D4D4D4"/>
-                <w:kern w:val="0"/>
-                <w:szCs w:val="21"/>
-              </w:rPr>
-              <w:t>monitor_begin:</w:t>
+            <w:proofErr w:type="spellStart"/>
+            <w:r>
+              <w:rPr>
+                <w:rFonts w:ascii="Consolas" w:eastAsia="ＭＳ Ｐゴシック" w:hAnsi="Consolas" w:cs="ＭＳ Ｐゴシック"/>
+                <w:color w:val="D4D4D4"/>
+                <w:kern w:val="0"/>
+                <w:szCs w:val="21"/>
+              </w:rPr>
+              <w:t>monitor_begin</w:t>
+            </w:r>
+            <w:proofErr w:type="spellEnd"/>
+            <w:r>
+              <w:rPr>
+                <w:rFonts w:ascii="Consolas" w:eastAsia="ＭＳ Ｐゴシック" w:hAnsi="Consolas" w:cs="ＭＳ Ｐゴシック"/>
+                <w:color w:val="D4D4D4"/>
+                <w:kern w:val="0"/>
+                <w:szCs w:val="21"/>
+              </w:rPr>
+              <w:t>:</w:t>
             </w:r>
           </w:p>
           <w:p>
@@ -2719,6 +3033,7 @@
               </w:rPr>
               <w:t xml:space="preserve">    </w:t>
             </w:r>
+            <w:proofErr w:type="spellStart"/>
             <w:r>
               <w:rPr>
                 <w:rFonts w:ascii="Consolas" w:eastAsia="ＭＳ Ｐゴシック" w:hAnsi="Consolas" w:cs="ＭＳ Ｐゴシック"/>
@@ -2746,6 +3061,7 @@
               </w:rPr>
               <w:t>w</w:t>
             </w:r>
+            <w:proofErr w:type="spellEnd"/>
             <w:r>
               <w:rPr>
                 <w:rFonts w:ascii="Consolas" w:eastAsia="ＭＳ Ｐゴシック" w:hAnsi="Consolas" w:cs="ＭＳ Ｐゴシック"/>
@@ -2805,6 +3121,7 @@
               </w:rPr>
               <w:t xml:space="preserve">    </w:t>
             </w:r>
+            <w:proofErr w:type="spellStart"/>
             <w:r>
               <w:rPr>
                 <w:rFonts w:ascii="Consolas" w:eastAsia="ＭＳ Ｐゴシック" w:hAnsi="Consolas" w:cs="ＭＳ Ｐゴシック"/>
@@ -2832,6 +3149,7 @@
               </w:rPr>
               <w:t>l</w:t>
             </w:r>
+            <w:proofErr w:type="spellEnd"/>
             <w:r>
               <w:rPr>
                 <w:rFonts w:ascii="Consolas" w:eastAsia="ＭＳ Ｐゴシック" w:hAnsi="Consolas" w:cs="ＭＳ Ｐゴシック"/>
@@ -3005,6 +3323,7 @@
               </w:rPr>
               <w:t xml:space="preserve">    </w:t>
             </w:r>
+            <w:proofErr w:type="spellStart"/>
             <w:r>
               <w:rPr>
                 <w:rFonts w:ascii="Consolas" w:eastAsia="ＭＳ Ｐゴシック" w:hAnsi="Consolas" w:cs="ＭＳ Ｐゴシック"/>
@@ -3032,6 +3351,7 @@
               </w:rPr>
               <w:t>b</w:t>
             </w:r>
+            <w:proofErr w:type="spellEnd"/>
             <w:r>
               <w:rPr>
                 <w:rFonts w:ascii="Consolas" w:eastAsia="ＭＳ Ｐゴシック" w:hAnsi="Consolas" w:cs="ＭＳ Ｐゴシック"/>
@@ -3186,6 +3506,7 @@
               </w:rPr>
               <w:t xml:space="preserve">    </w:t>
             </w:r>
+            <w:proofErr w:type="spellStart"/>
             <w:r>
               <w:rPr>
                 <w:rFonts w:ascii="Consolas" w:eastAsia="ＭＳ Ｐゴシック" w:hAnsi="Consolas" w:cs="ＭＳ Ｐゴシック"/>
@@ -3213,6 +3534,7 @@
               </w:rPr>
               <w:t>l</w:t>
             </w:r>
+            <w:proofErr w:type="spellEnd"/>
             <w:r>
               <w:rPr>
                 <w:rFonts w:ascii="Consolas" w:eastAsia="ＭＳ Ｐゴシック" w:hAnsi="Consolas" w:cs="ＭＳ Ｐゴシック"/>
@@ -3548,6 +3870,7 @@
               </w:rPr>
               <w:t xml:space="preserve">    </w:t>
             </w:r>
+            <w:proofErr w:type="spellStart"/>
             <w:r>
               <w:rPr>
                 <w:rFonts w:ascii="Consolas" w:eastAsia="ＭＳ Ｐゴシック" w:hAnsi="Consolas" w:cs="ＭＳ Ｐゴシック"/>
@@ -3575,6 +3898,7 @@
               </w:rPr>
               <w:t>l</w:t>
             </w:r>
+            <w:proofErr w:type="spellEnd"/>
             <w:r>
               <w:rPr>
                 <w:rFonts w:ascii="Consolas" w:eastAsia="ＭＳ Ｐゴシック" w:hAnsi="Consolas" w:cs="ＭＳ Ｐゴシック"/>
@@ -3652,6 +3976,7 @@
               </w:rPr>
               <w:t xml:space="preserve">    </w:t>
             </w:r>
+            <w:proofErr w:type="spellStart"/>
             <w:r>
               <w:rPr>
                 <w:rFonts w:ascii="Consolas" w:eastAsia="ＭＳ Ｐゴシック" w:hAnsi="Consolas" w:cs="ＭＳ Ｐゴシック"/>
@@ -3679,6 +4004,7 @@
               </w:rPr>
               <w:t>w</w:t>
             </w:r>
+            <w:proofErr w:type="spellEnd"/>
             <w:r>
               <w:rPr>
                 <w:rFonts w:ascii="Consolas" w:eastAsia="ＭＳ Ｐゴシック" w:hAnsi="Consolas" w:cs="ＭＳ Ｐゴシック"/>
@@ -3756,6 +4082,7 @@
               </w:rPr>
               <w:t xml:space="preserve">    </w:t>
             </w:r>
+            <w:proofErr w:type="spellStart"/>
             <w:r>
               <w:rPr>
                 <w:rFonts w:ascii="Consolas" w:eastAsia="ＭＳ Ｐゴシック" w:hAnsi="Consolas" w:cs="ＭＳ Ｐゴシック"/>
@@ -3783,6 +4110,7 @@
               </w:rPr>
               <w:t>w</w:t>
             </w:r>
+            <w:proofErr w:type="spellEnd"/>
             <w:r>
               <w:rPr>
                 <w:rFonts w:ascii="Consolas" w:eastAsia="ＭＳ Ｐゴシック" w:hAnsi="Consolas" w:cs="ＭＳ Ｐゴシック"/>
@@ -4018,6 +4346,7 @@
               </w:rPr>
               <w:t xml:space="preserve">    </w:t>
             </w:r>
+            <w:proofErr w:type="spellStart"/>
             <w:r>
               <w:rPr>
                 <w:rFonts w:ascii="Consolas" w:eastAsia="ＭＳ Ｐゴシック" w:hAnsi="Consolas" w:cs="ＭＳ Ｐゴシック"/>
@@ -4045,6 +4374,7 @@
               </w:rPr>
               <w:t>w</w:t>
             </w:r>
+            <w:proofErr w:type="spellEnd"/>
             <w:r>
               <w:rPr>
                 <w:rFonts w:ascii="Consolas" w:eastAsia="ＭＳ Ｐゴシック" w:hAnsi="Consolas" w:cs="ＭＳ Ｐゴシック"/>
@@ -4326,6 +4656,7 @@
               </w:rPr>
               <w:t xml:space="preserve">    </w:t>
             </w:r>
+            <w:proofErr w:type="spellStart"/>
             <w:r>
               <w:rPr>
                 <w:rFonts w:ascii="Consolas" w:eastAsia="ＭＳ Ｐゴシック" w:hAnsi="Consolas" w:cs="ＭＳ Ｐゴシック"/>
@@ -4353,6 +4684,7 @@
               </w:rPr>
               <w:t>w</w:t>
             </w:r>
+            <w:proofErr w:type="spellEnd"/>
             <w:r>
               <w:rPr>
                 <w:rFonts w:ascii="Consolas" w:eastAsia="ＭＳ Ｐゴシック" w:hAnsi="Consolas" w:cs="ＭＳ Ｐゴシック"/>
@@ -4585,6 +4917,7 @@
               </w:rPr>
               <w:t xml:space="preserve">    </w:t>
             </w:r>
+            <w:proofErr w:type="spellStart"/>
             <w:r>
               <w:rPr>
                 <w:rFonts w:ascii="Consolas" w:eastAsia="ＭＳ Ｐゴシック" w:hAnsi="Consolas" w:cs="ＭＳ Ｐゴシック"/>
@@ -4612,6 +4945,7 @@
               </w:rPr>
               <w:t>l</w:t>
             </w:r>
+            <w:proofErr w:type="spellEnd"/>
             <w:r>
               <w:rPr>
                 <w:rFonts w:ascii="Consolas" w:eastAsia="ＭＳ Ｐゴシック" w:hAnsi="Consolas" w:cs="ＭＳ Ｐゴシック"/>
@@ -4689,6 +5023,7 @@
               </w:rPr>
               <w:t xml:space="preserve">    </w:t>
             </w:r>
+            <w:proofErr w:type="spellStart"/>
             <w:r>
               <w:rPr>
                 <w:rFonts w:ascii="Consolas" w:eastAsia="ＭＳ Ｐゴシック" w:hAnsi="Consolas" w:cs="ＭＳ Ｐゴシック"/>
@@ -4716,6 +5051,7 @@
               </w:rPr>
               <w:t>l</w:t>
             </w:r>
+            <w:proofErr w:type="spellEnd"/>
             <w:r>
               <w:rPr>
                 <w:rFonts w:ascii="Consolas" w:eastAsia="ＭＳ Ｐゴシック" w:hAnsi="Consolas" w:cs="ＭＳ Ｐゴシック"/>
@@ -4889,6 +5225,7 @@
               </w:rPr>
               <w:t xml:space="preserve">    </w:t>
             </w:r>
+            <w:proofErr w:type="spellStart"/>
             <w:r>
               <w:rPr>
                 <w:rFonts w:ascii="Consolas" w:eastAsia="ＭＳ Ｐゴシック" w:hAnsi="Consolas" w:cs="ＭＳ Ｐゴシック"/>
@@ -4916,6 +5253,7 @@
               </w:rPr>
               <w:t>l</w:t>
             </w:r>
+            <w:proofErr w:type="spellEnd"/>
             <w:r>
               <w:rPr>
                 <w:rFonts w:ascii="Consolas" w:eastAsia="ＭＳ Ｐゴシック" w:hAnsi="Consolas" w:cs="ＭＳ Ｐゴシック"/>
@@ -4975,6 +5313,7 @@
               </w:rPr>
               <w:t xml:space="preserve">    </w:t>
             </w:r>
+            <w:proofErr w:type="spellStart"/>
             <w:r>
               <w:rPr>
                 <w:rFonts w:ascii="Consolas" w:eastAsia="ＭＳ Ｐゴシック" w:hAnsi="Consolas" w:cs="ＭＳ Ｐゴシック"/>
@@ -5002,6 +5341,7 @@
               </w:rPr>
               <w:t>l</w:t>
             </w:r>
+            <w:proofErr w:type="spellEnd"/>
             <w:r>
               <w:rPr>
                 <w:rFonts w:ascii="Consolas" w:eastAsia="ＭＳ Ｐゴシック" w:hAnsi="Consolas" w:cs="ＭＳ Ｐゴシック"/>
@@ -5061,6 +5401,7 @@
               </w:rPr>
               <w:t xml:space="preserve">    </w:t>
             </w:r>
+            <w:proofErr w:type="spellStart"/>
             <w:r>
               <w:rPr>
                 <w:rFonts w:ascii="Consolas" w:eastAsia="ＭＳ Ｐゴシック" w:hAnsi="Consolas" w:cs="ＭＳ Ｐゴシック"/>
@@ -5088,6 +5429,7 @@
               </w:rPr>
               <w:t>l</w:t>
             </w:r>
+            <w:proofErr w:type="spellEnd"/>
             <w:r>
               <w:rPr>
                 <w:rFonts w:ascii="Consolas" w:eastAsia="ＭＳ Ｐゴシック" w:hAnsi="Consolas" w:cs="ＭＳ Ｐゴシック"/>
@@ -5147,6 +5489,7 @@
               </w:rPr>
               <w:t xml:space="preserve">    </w:t>
             </w:r>
+            <w:proofErr w:type="spellStart"/>
             <w:r>
               <w:rPr>
                 <w:rFonts w:ascii="Consolas" w:eastAsia="ＭＳ Ｐゴシック" w:hAnsi="Consolas" w:cs="ＭＳ Ｐゴシック"/>
@@ -5174,6 +5517,7 @@
               </w:rPr>
               <w:t>l</w:t>
             </w:r>
+            <w:proofErr w:type="spellEnd"/>
             <w:r>
               <w:rPr>
                 <w:rFonts w:ascii="Consolas" w:eastAsia="ＭＳ Ｐゴシック" w:hAnsi="Consolas" w:cs="ＭＳ Ｐゴシック"/>
@@ -5233,6 +5577,7 @@
               </w:rPr>
               <w:t xml:space="preserve">    </w:t>
             </w:r>
+            <w:proofErr w:type="spellStart"/>
             <w:r>
               <w:rPr>
                 <w:rFonts w:ascii="Consolas" w:eastAsia="ＭＳ Ｐゴシック" w:hAnsi="Consolas" w:cs="ＭＳ Ｐゴシック"/>
@@ -5260,6 +5605,7 @@
               </w:rPr>
               <w:t>l</w:t>
             </w:r>
+            <w:proofErr w:type="spellEnd"/>
             <w:r>
               <w:rPr>
                 <w:rFonts w:ascii="Consolas" w:eastAsia="ＭＳ Ｐゴシック" w:hAnsi="Consolas" w:cs="ＭＳ Ｐゴシック"/>
@@ -5319,6 +5665,7 @@
               </w:rPr>
               <w:t xml:space="preserve">    </w:t>
             </w:r>
+            <w:proofErr w:type="spellStart"/>
             <w:r>
               <w:rPr>
                 <w:rFonts w:ascii="Consolas" w:eastAsia="ＭＳ Ｐゴシック" w:hAnsi="Consolas" w:cs="ＭＳ Ｐゴシック"/>
@@ -5346,6 +5693,7 @@
               </w:rPr>
               <w:t>l</w:t>
             </w:r>
+            <w:proofErr w:type="spellEnd"/>
             <w:r>
               <w:rPr>
                 <w:rFonts w:ascii="Consolas" w:eastAsia="ＭＳ Ｐゴシック" w:hAnsi="Consolas" w:cs="ＭＳ Ｐゴシック"/>
@@ -5405,6 +5753,7 @@
               </w:rPr>
               <w:t xml:space="preserve">    </w:t>
             </w:r>
+            <w:proofErr w:type="spellStart"/>
             <w:r>
               <w:rPr>
                 <w:rFonts w:ascii="Consolas" w:eastAsia="ＭＳ Ｐゴシック" w:hAnsi="Consolas" w:cs="ＭＳ Ｐゴシック"/>
@@ -5432,6 +5781,7 @@
               </w:rPr>
               <w:t>l</w:t>
             </w:r>
+            <w:proofErr w:type="spellEnd"/>
             <w:r>
               <w:rPr>
                 <w:rFonts w:ascii="Consolas" w:eastAsia="ＭＳ Ｐゴシック" w:hAnsi="Consolas" w:cs="ＭＳ Ｐゴシック"/>
@@ -5491,6 +5841,7 @@
               </w:rPr>
               <w:t xml:space="preserve">    </w:t>
             </w:r>
+            <w:proofErr w:type="spellStart"/>
             <w:r>
               <w:rPr>
                 <w:rFonts w:ascii="Consolas" w:eastAsia="ＭＳ Ｐゴシック" w:hAnsi="Consolas" w:cs="ＭＳ Ｐゴシック"/>
@@ -5518,6 +5869,7 @@
               </w:rPr>
               <w:t>l</w:t>
             </w:r>
+            <w:proofErr w:type="spellEnd"/>
             <w:r>
               <w:rPr>
                 <w:rFonts w:ascii="Consolas" w:eastAsia="ＭＳ Ｐゴシック" w:hAnsi="Consolas" w:cs="ＭＳ Ｐゴシック"/>
@@ -5562,20 +5914,20 @@
               <w:spacing w:line="285" w:lineRule="atLeast"/>
               <w:jc w:val="left"/>
               <w:rPr>
-                <w:rFonts w:ascii="Consolas" w:eastAsia="ＭＳ Ｐゴシック" w:hAnsi="Consolas" w:cs="ＭＳ Ｐゴシック"/>
-                <w:color w:val="D4D4D4"/>
-                <w:kern w:val="0"/>
-                <w:szCs w:val="21"/>
-              </w:rPr>
-            </w:pPr>
-            <w:r>
-              <w:rPr>
-                <w:rFonts w:ascii="Consolas" w:eastAsia="ＭＳ Ｐゴシック" w:hAnsi="Consolas" w:cs="ＭＳ Ｐゴシック"/>
-                <w:color w:val="D4D4D4"/>
-                <w:kern w:val="0"/>
-                <w:szCs w:val="21"/>
-              </w:rPr>
-              <w:t xml:space="preserve">  </w:t>
+                <w:rFonts w:ascii="Consolas" w:eastAsia="ＭＳ Ｐゴシック" w:hAnsi="Consolas" w:cs="ＭＳ Ｐゴシック" w:hint="eastAsia"/>
+                <w:color w:val="D4D4D4"/>
+                <w:kern w:val="0"/>
+                <w:szCs w:val="21"/>
+              </w:rPr>
+            </w:pPr>
+            <w:r>
+              <w:rPr>
+                <w:rFonts w:ascii="Consolas" w:eastAsia="ＭＳ Ｐゴシック" w:hAnsi="Consolas" w:cs="ＭＳ Ｐゴシック"/>
+                <w:color w:val="D4D4D4"/>
+                <w:kern w:val="0"/>
+                <w:szCs w:val="21"/>
+              </w:rPr>
+              <w:t> </w:t>
             </w:r>
           </w:p>
           <w:p>
@@ -5613,6 +5965,7 @@
               </w:rPr>
               <w:t xml:space="preserve">  </w:t>
             </w:r>
+            <w:proofErr w:type="spellStart"/>
             <w:r>
               <w:rPr>
                 <w:rFonts w:ascii="Consolas" w:eastAsia="ＭＳ Ｐゴシック" w:hAnsi="Consolas" w:cs="ＭＳ Ｐゴシック"/>
@@ -5624,6 +5977,7 @@
               </w:rPr>
               <w:t>jmp</w:t>
             </w:r>
+            <w:proofErr w:type="spellEnd"/>
             <w:r>
               <w:rPr>
                 <w:rFonts w:ascii="Consolas" w:eastAsia="ＭＳ Ｐゴシック" w:hAnsi="Consolas" w:cs="ＭＳ Ｐゴシック"/>
@@ -5661,6 +6015,7 @@
         <w:widowControl/>
         <w:jc w:val="left"/>
       </w:pPr>
+      <w:proofErr w:type="spellStart"/>
       <w:r>
         <w:t>i</w:t>
       </w:r>
@@ -5670,6 +6025,7 @@
       <w:r>
         <w:t>chrw.s</w:t>
       </w:r>
+      <w:proofErr w:type="spellEnd"/>
     </w:p>
     <w:tbl>
       <w:tblPr>
@@ -5716,6 +6072,7 @@
               </w:rPr>
               <w:t xml:space="preserve"> </w:t>
             </w:r>
+            <w:proofErr w:type="spellStart"/>
             <w:r>
               <w:rPr>
                 <w:rFonts w:ascii="Consolas" w:eastAsia="ＭＳ Ｐゴシック" w:hAnsi="Consolas" w:cs="ＭＳ Ｐゴシック"/>
@@ -5725,6 +6082,7 @@
               </w:rPr>
               <w:t>inbyte</w:t>
             </w:r>
+            <w:proofErr w:type="spellEnd"/>
           </w:p>
           <w:p>
             <w:pPr>
@@ -5822,14 +6180,25 @@
                 <w:szCs w:val="21"/>
               </w:rPr>
             </w:pPr>
-            <w:r>
-              <w:rPr>
-                <w:rFonts w:ascii="Consolas" w:eastAsia="ＭＳ Ｐゴシック" w:hAnsi="Consolas" w:cs="ＭＳ Ｐゴシック"/>
-                <w:color w:val="D4D4D4"/>
-                <w:kern w:val="0"/>
-                <w:szCs w:val="21"/>
-              </w:rPr>
-              <w:t>inbyte:</w:t>
+            <w:proofErr w:type="spellStart"/>
+            <w:r>
+              <w:rPr>
+                <w:rFonts w:ascii="Consolas" w:eastAsia="ＭＳ Ｐゴシック" w:hAnsi="Consolas" w:cs="ＭＳ Ｐゴシック"/>
+                <w:color w:val="D4D4D4"/>
+                <w:kern w:val="0"/>
+                <w:szCs w:val="21"/>
+              </w:rPr>
+              <w:t>inbyte</w:t>
+            </w:r>
+            <w:proofErr w:type="spellEnd"/>
+            <w:r>
+              <w:rPr>
+                <w:rFonts w:ascii="Consolas" w:eastAsia="ＭＳ Ｐゴシック" w:hAnsi="Consolas" w:cs="ＭＳ Ｐゴシック"/>
+                <w:color w:val="D4D4D4"/>
+                <w:kern w:val="0"/>
+                <w:szCs w:val="21"/>
+              </w:rPr>
+              <w:t>:</w:t>
             </w:r>
           </w:p>
           <w:p>
@@ -5854,6 +6223,7 @@
               </w:rPr>
               <w:t xml:space="preserve">    </w:t>
             </w:r>
+            <w:proofErr w:type="spellStart"/>
             <w:r>
               <w:rPr>
                 <w:rFonts w:ascii="Consolas" w:eastAsia="ＭＳ Ｐゴシック" w:hAnsi="Consolas" w:cs="ＭＳ Ｐゴシック"/>
@@ -5890,6 +6260,7 @@
               </w:rPr>
               <w:t>l</w:t>
             </w:r>
+            <w:proofErr w:type="spellEnd"/>
             <w:r>
               <w:rPr>
                 <w:rFonts w:ascii="Consolas" w:eastAsia="ＭＳ Ｐゴシック" w:hAnsi="Consolas" w:cs="ＭＳ Ｐゴシック"/>
@@ -5935,6 +6306,7 @@
               </w:rPr>
               <w:t>, -(%</w:t>
             </w:r>
+            <w:proofErr w:type="spellStart"/>
             <w:r>
               <w:rPr>
                 <w:rFonts w:ascii="Consolas" w:eastAsia="ＭＳ Ｐゴシック" w:hAnsi="Consolas" w:cs="ＭＳ Ｐゴシック"/>
@@ -5944,6 +6316,7 @@
               </w:rPr>
               <w:t>sp</w:t>
             </w:r>
+            <w:proofErr w:type="spellEnd"/>
             <w:r>
               <w:rPr>
                 <w:rFonts w:ascii="Consolas" w:eastAsia="ＭＳ Ｐゴシック" w:hAnsi="Consolas" w:cs="ＭＳ Ｐゴシック"/>
@@ -5967,14 +6340,25 @@
                 <w:szCs w:val="21"/>
               </w:rPr>
             </w:pPr>
-            <w:r>
-              <w:rPr>
-                <w:rFonts w:ascii="Consolas" w:eastAsia="ＭＳ Ｐゴシック" w:hAnsi="Consolas" w:cs="ＭＳ Ｐゴシック"/>
-                <w:color w:val="D4D4D4"/>
-                <w:kern w:val="0"/>
-                <w:szCs w:val="21"/>
-              </w:rPr>
-              <w:t>inbyte_loop:</w:t>
+            <w:proofErr w:type="spellStart"/>
+            <w:r>
+              <w:rPr>
+                <w:rFonts w:ascii="Consolas" w:eastAsia="ＭＳ Ｐゴシック" w:hAnsi="Consolas" w:cs="ＭＳ Ｐゴシック"/>
+                <w:color w:val="D4D4D4"/>
+                <w:kern w:val="0"/>
+                <w:szCs w:val="21"/>
+              </w:rPr>
+              <w:t>inbyte_loop</w:t>
+            </w:r>
+            <w:proofErr w:type="spellEnd"/>
+            <w:r>
+              <w:rPr>
+                <w:rFonts w:ascii="Consolas" w:eastAsia="ＭＳ Ｐゴシック" w:hAnsi="Consolas" w:cs="ＭＳ Ｐゴシック"/>
+                <w:color w:val="D4D4D4"/>
+                <w:kern w:val="0"/>
+                <w:szCs w:val="21"/>
+              </w:rPr>
+              <w:t>:</w:t>
             </w:r>
           </w:p>
           <w:p>
@@ -5999,6 +6383,7 @@
               </w:rPr>
               <w:t xml:space="preserve">    </w:t>
             </w:r>
+            <w:proofErr w:type="spellStart"/>
             <w:r>
               <w:rPr>
                 <w:rFonts w:ascii="Consolas" w:eastAsia="ＭＳ Ｐゴシック" w:hAnsi="Consolas" w:cs="ＭＳ Ｐゴシック"/>
@@ -6026,6 +6411,7 @@
               </w:rPr>
               <w:t>l</w:t>
             </w:r>
+            <w:proofErr w:type="spellEnd"/>
             <w:r>
               <w:rPr>
                 <w:rFonts w:ascii="Consolas" w:eastAsia="ＭＳ Ｐゴシック" w:hAnsi="Consolas" w:cs="ＭＳ Ｐゴシック"/>
@@ -6103,6 +6489,7 @@
               </w:rPr>
               <w:t xml:space="preserve">    </w:t>
             </w:r>
+            <w:proofErr w:type="spellStart"/>
             <w:r>
               <w:rPr>
                 <w:rFonts w:ascii="Consolas" w:eastAsia="ＭＳ Ｐゴシック" w:hAnsi="Consolas" w:cs="ＭＳ Ｐゴシック"/>
@@ -6130,6 +6517,7 @@
               </w:rPr>
               <w:t>l</w:t>
             </w:r>
+            <w:proofErr w:type="spellEnd"/>
             <w:r>
               <w:rPr>
                 <w:rFonts w:ascii="Consolas" w:eastAsia="ＭＳ Ｐゴシック" w:hAnsi="Consolas" w:cs="ＭＳ Ｐゴシック"/>
@@ -6175,6 +6563,7 @@
               </w:rPr>
               <w:t xml:space="preserve">        | </w:t>
             </w:r>
+            <w:proofErr w:type="spellStart"/>
             <w:r>
               <w:rPr>
                 <w:rFonts w:ascii="Consolas" w:eastAsia="ＭＳ Ｐゴシック" w:hAnsi="Consolas" w:cs="ＭＳ Ｐゴシック"/>
@@ -6184,6 +6573,7 @@
               </w:rPr>
               <w:t>ch</w:t>
             </w:r>
+            <w:proofErr w:type="spellEnd"/>
             <w:r>
               <w:rPr>
                 <w:rFonts w:ascii="Consolas" w:eastAsia="ＭＳ Ｐゴシック" w:hAnsi="Consolas" w:cs="ＭＳ Ｐゴシック"/>
@@ -6225,6 +6615,7 @@
               </w:rPr>
               <w:t xml:space="preserve">    </w:t>
             </w:r>
+            <w:proofErr w:type="spellStart"/>
             <w:r>
               <w:rPr>
                 <w:rFonts w:ascii="Consolas" w:eastAsia="ＭＳ Ｐゴシック" w:hAnsi="Consolas" w:cs="ＭＳ Ｐゴシック"/>
@@ -6252,6 +6643,7 @@
               </w:rPr>
               <w:t>l</w:t>
             </w:r>
+            <w:proofErr w:type="spellEnd"/>
             <w:r>
               <w:rPr>
                 <w:rFonts w:ascii="Consolas" w:eastAsia="ＭＳ Ｐゴシック" w:hAnsi="Consolas" w:cs="ＭＳ Ｐゴシック"/>
@@ -6347,6 +6739,7 @@
               </w:rPr>
               <w:t xml:space="preserve">    </w:t>
             </w:r>
+            <w:proofErr w:type="spellStart"/>
             <w:r>
               <w:rPr>
                 <w:rFonts w:ascii="Consolas" w:eastAsia="ＭＳ Ｐゴシック" w:hAnsi="Consolas" w:cs="ＭＳ Ｐゴシック"/>
@@ -6374,6 +6767,7 @@
               </w:rPr>
               <w:t>l</w:t>
             </w:r>
+            <w:proofErr w:type="spellEnd"/>
             <w:r>
               <w:rPr>
                 <w:rFonts w:ascii="Consolas" w:eastAsia="ＭＳ Ｐゴシック" w:hAnsi="Consolas" w:cs="ＭＳ Ｐゴシック"/>
@@ -6537,6 +6931,7 @@
               </w:rPr>
               <w:t xml:space="preserve">    </w:t>
             </w:r>
+            <w:proofErr w:type="spellStart"/>
             <w:r>
               <w:rPr>
                 <w:rFonts w:ascii="Consolas" w:eastAsia="ＭＳ Ｐゴシック" w:hAnsi="Consolas" w:cs="ＭＳ Ｐゴシック"/>
@@ -6546,6 +6941,7 @@
               </w:rPr>
               <w:t>cmpi</w:t>
             </w:r>
+            <w:proofErr w:type="spellEnd"/>
             <w:r>
               <w:rPr>
                 <w:rFonts w:ascii="Consolas" w:eastAsia="ＭＳ Ｐゴシック" w:hAnsi="Consolas" w:cs="ＭＳ Ｐゴシック"/>
@@ -6659,6 +7055,7 @@
               </w:rPr>
               <w:t xml:space="preserve">    </w:t>
             </w:r>
+            <w:proofErr w:type="spellStart"/>
             <w:r>
               <w:rPr>
                 <w:rFonts w:ascii="Consolas" w:eastAsia="ＭＳ Ｐゴシック" w:hAnsi="Consolas" w:cs="ＭＳ Ｐゴシック"/>
@@ -6668,6 +7065,7 @@
               </w:rPr>
               <w:t>bne</w:t>
             </w:r>
+            <w:proofErr w:type="spellEnd"/>
             <w:r>
               <w:rPr>
                 <w:rFonts w:ascii="Consolas" w:eastAsia="ＭＳ Ｐゴシック" w:hAnsi="Consolas" w:cs="ＭＳ Ｐゴシック"/>
@@ -6677,6 +7075,7 @@
               </w:rPr>
               <w:t xml:space="preserve">    </w:t>
             </w:r>
+            <w:proofErr w:type="spellStart"/>
             <w:r>
               <w:rPr>
                 <w:rFonts w:ascii="Consolas" w:eastAsia="ＭＳ Ｐゴシック" w:hAnsi="Consolas" w:cs="ＭＳ Ｐゴシック"/>
@@ -6686,6 +7085,7 @@
               </w:rPr>
               <w:t>inbyte_loop</w:t>
             </w:r>
+            <w:proofErr w:type="spellEnd"/>
             <w:r>
               <w:rPr>
                 <w:rFonts w:ascii="Consolas" w:eastAsia="ＭＳ Ｐゴシック" w:hAnsi="Consolas" w:cs="ＭＳ Ｐゴシック"/>
@@ -6745,6 +7145,7 @@
               </w:rPr>
               <w:t xml:space="preserve">    </w:t>
             </w:r>
+            <w:proofErr w:type="spellStart"/>
             <w:r>
               <w:rPr>
                 <w:rFonts w:ascii="Consolas" w:eastAsia="ＭＳ Ｐゴシック" w:hAnsi="Consolas" w:cs="ＭＳ Ｐゴシック"/>
@@ -6772,6 +7173,7 @@
               </w:rPr>
               <w:t>b</w:t>
             </w:r>
+            <w:proofErr w:type="spellEnd"/>
             <w:r>
               <w:rPr>
                 <w:rFonts w:ascii="Consolas" w:eastAsia="ＭＳ Ｐゴシック" w:hAnsi="Consolas" w:cs="ＭＳ Ｐゴシック"/>
@@ -6781,6 +7183,7 @@
               </w:rPr>
               <w:t xml:space="preserve"> </w:t>
             </w:r>
+            <w:proofErr w:type="spellStart"/>
             <w:r>
               <w:rPr>
                 <w:rFonts w:ascii="Consolas" w:eastAsia="ＭＳ Ｐゴシック" w:hAnsi="Consolas" w:cs="ＭＳ Ｐゴシック"/>
@@ -6790,6 +7193,7 @@
               </w:rPr>
               <w:t>In_BUF</w:t>
             </w:r>
+            <w:proofErr w:type="spellEnd"/>
             <w:r>
               <w:rPr>
                 <w:rFonts w:ascii="Consolas" w:eastAsia="ＭＳ Ｐゴシック" w:hAnsi="Consolas" w:cs="ＭＳ Ｐゴシック"/>
@@ -6885,6 +7289,7 @@
               </w:rPr>
               <w:t xml:space="preserve">    </w:t>
             </w:r>
+            <w:proofErr w:type="spellStart"/>
             <w:r>
               <w:rPr>
                 <w:rFonts w:ascii="Consolas" w:eastAsia="ＭＳ Ｐゴシック" w:hAnsi="Consolas" w:cs="ＭＳ Ｐゴシック"/>
@@ -6921,6 +7326,7 @@
               </w:rPr>
               <w:t>l</w:t>
             </w:r>
+            <w:proofErr w:type="spellEnd"/>
             <w:r>
               <w:rPr>
                 <w:rFonts w:ascii="Consolas" w:eastAsia="ＭＳ Ｐゴシック" w:hAnsi="Consolas" w:cs="ＭＳ Ｐゴシック"/>
@@ -6930,6 +7336,7 @@
               </w:rPr>
               <w:t xml:space="preserve"> (%</w:t>
             </w:r>
+            <w:proofErr w:type="spellStart"/>
             <w:r>
               <w:rPr>
                 <w:rFonts w:ascii="Consolas" w:eastAsia="ＭＳ Ｐゴシック" w:hAnsi="Consolas" w:cs="ＭＳ Ｐゴシック"/>
@@ -6939,6 +7346,7 @@
               </w:rPr>
               <w:t>sp</w:t>
             </w:r>
+            <w:proofErr w:type="spellEnd"/>
             <w:r>
               <w:rPr>
                 <w:rFonts w:ascii="Consolas" w:eastAsia="ＭＳ Ｐゴシック" w:hAnsi="Consolas" w:cs="ＭＳ Ｐゴシック"/>
@@ -6998,6 +7406,7 @@
               </w:rPr>
               <w:t xml:space="preserve">    </w:t>
             </w:r>
+            <w:proofErr w:type="spellStart"/>
             <w:r>
               <w:rPr>
                 <w:rFonts w:ascii="Consolas" w:eastAsia="ＭＳ Ｐゴシック" w:hAnsi="Consolas" w:cs="ＭＳ Ｐゴシック"/>
@@ -7007,6 +7416,7 @@
               </w:rPr>
               <w:t>rts</w:t>
             </w:r>
+            <w:proofErr w:type="spellEnd"/>
           </w:p>
           <w:p>
             <w:pPr>
@@ -7060,8 +7470,19 @@
                 <w:kern w:val="0"/>
                 <w:szCs w:val="21"/>
               </w:rPr>
-              <w:t>.bss</w:t>
-            </w:r>
+              <w:t>.</w:t>
+            </w:r>
+            <w:proofErr w:type="spellStart"/>
+            <w:r>
+              <w:rPr>
+                <w:rFonts w:ascii="Consolas" w:eastAsia="ＭＳ Ｐゴシック" w:hAnsi="Consolas" w:cs="ＭＳ Ｐゴシック"/>
+                <w:color w:val="C586C0"/>
+                <w:kern w:val="0"/>
+                <w:szCs w:val="21"/>
+              </w:rPr>
+              <w:t>bss</w:t>
+            </w:r>
+            <w:proofErr w:type="spellEnd"/>
           </w:p>
           <w:p>
             <w:pPr>
@@ -7076,14 +7497,25 @@
                 <w:szCs w:val="21"/>
               </w:rPr>
             </w:pPr>
-            <w:r>
-              <w:rPr>
-                <w:rFonts w:ascii="Consolas" w:eastAsia="ＭＳ Ｐゴシック" w:hAnsi="Consolas" w:cs="ＭＳ Ｐゴシック"/>
-                <w:color w:val="D4D4D4"/>
-                <w:kern w:val="0"/>
-                <w:szCs w:val="21"/>
-              </w:rPr>
-              <w:t xml:space="preserve">In_BUF: </w:t>
+            <w:proofErr w:type="spellStart"/>
+            <w:r>
+              <w:rPr>
+                <w:rFonts w:ascii="Consolas" w:eastAsia="ＭＳ Ｐゴシック" w:hAnsi="Consolas" w:cs="ＭＳ Ｐゴシック"/>
+                <w:color w:val="D4D4D4"/>
+                <w:kern w:val="0"/>
+                <w:szCs w:val="21"/>
+              </w:rPr>
+              <w:t>In_BUF</w:t>
+            </w:r>
+            <w:proofErr w:type="spellEnd"/>
+            <w:r>
+              <w:rPr>
+                <w:rFonts w:ascii="Consolas" w:eastAsia="ＭＳ Ｐゴシック" w:hAnsi="Consolas" w:cs="ＭＳ Ｐゴシック"/>
+                <w:color w:val="D4D4D4"/>
+                <w:kern w:val="0"/>
+                <w:szCs w:val="21"/>
+              </w:rPr>
+              <w:t xml:space="preserve">: </w:t>
             </w:r>
           </w:p>
           <w:p>
@@ -7108,6 +7540,7 @@
               </w:rPr>
               <w:t>    .</w:t>
             </w:r>
+            <w:proofErr w:type="spellStart"/>
             <w:r>
               <w:rPr>
                 <w:rFonts w:ascii="Consolas" w:eastAsia="ＭＳ Ｐゴシック" w:hAnsi="Consolas" w:cs="ＭＳ Ｐゴシック"/>
@@ -7135,6 +7568,7 @@
               </w:rPr>
               <w:t>b</w:t>
             </w:r>
+            <w:proofErr w:type="spellEnd"/>
             <w:r>
               <w:rPr>
                 <w:rFonts w:ascii="Consolas" w:eastAsia="ＭＳ Ｐゴシック" w:hAnsi="Consolas" w:cs="ＭＳ Ｐゴシック"/>
@@ -7177,10 +7611,12 @@
         <w:widowControl/>
         <w:jc w:val="left"/>
       </w:pPr>
+      <w:proofErr w:type="spellStart"/>
       <w:r>
         <w:lastRenderedPageBreak/>
         <w:t>outchr.s</w:t>
       </w:r>
+      <w:proofErr w:type="spellEnd"/>
     </w:p>
     <w:tbl>
       <w:tblPr>
@@ -7227,6 +7663,7 @@
               </w:rPr>
               <w:t xml:space="preserve"> </w:t>
             </w:r>
+            <w:proofErr w:type="spellStart"/>
             <w:r>
               <w:rPr>
                 <w:rFonts w:ascii="Consolas" w:eastAsia="ＭＳ Ｐゴシック" w:hAnsi="Consolas" w:cs="ＭＳ Ｐゴシック"/>
@@ -7236,6 +7673,7 @@
               </w:rPr>
               <w:t>outbyte</w:t>
             </w:r>
+            <w:proofErr w:type="spellEnd"/>
           </w:p>
           <w:p>
             <w:pPr>
@@ -7369,6 +7807,7 @@
               </w:rPr>
               <w:t xml:space="preserve">** </w:t>
             </w:r>
+            <w:proofErr w:type="spellStart"/>
             <w:r>
               <w:rPr>
                 <w:rFonts w:ascii="Consolas" w:eastAsia="ＭＳ Ｐゴシック" w:hAnsi="Consolas" w:cs="ＭＳ Ｐゴシック"/>
@@ -7378,6 +7817,7 @@
               </w:rPr>
               <w:t>outbyte</w:t>
             </w:r>
+            <w:proofErr w:type="spellEnd"/>
           </w:p>
           <w:p>
             <w:pPr>
@@ -7588,14 +8028,25 @@
                 <w:szCs w:val="21"/>
               </w:rPr>
             </w:pPr>
-            <w:r>
-              <w:rPr>
-                <w:rFonts w:ascii="Consolas" w:eastAsia="ＭＳ Ｐゴシック" w:hAnsi="Consolas" w:cs="ＭＳ Ｐゴシック"/>
-                <w:color w:val="D4D4D4"/>
-                <w:kern w:val="0"/>
-                <w:szCs w:val="21"/>
-              </w:rPr>
-              <w:t>outbyte:</w:t>
+            <w:proofErr w:type="spellStart"/>
+            <w:r>
+              <w:rPr>
+                <w:rFonts w:ascii="Consolas" w:eastAsia="ＭＳ Ｐゴシック" w:hAnsi="Consolas" w:cs="ＭＳ Ｐゴシック"/>
+                <w:color w:val="D4D4D4"/>
+                <w:kern w:val="0"/>
+                <w:szCs w:val="21"/>
+              </w:rPr>
+              <w:t>outbyte</w:t>
+            </w:r>
+            <w:proofErr w:type="spellEnd"/>
+            <w:r>
+              <w:rPr>
+                <w:rFonts w:ascii="Consolas" w:eastAsia="ＭＳ Ｐゴシック" w:hAnsi="Consolas" w:cs="ＭＳ Ｐゴシック"/>
+                <w:color w:val="D4D4D4"/>
+                <w:kern w:val="0"/>
+                <w:szCs w:val="21"/>
+              </w:rPr>
+              <w:t>:</w:t>
             </w:r>
           </w:p>
           <w:p>
@@ -7620,6 +8071,7 @@
               </w:rPr>
               <w:t xml:space="preserve">    </w:t>
             </w:r>
+            <w:proofErr w:type="spellStart"/>
             <w:r>
               <w:rPr>
                 <w:rFonts w:ascii="Consolas" w:eastAsia="ＭＳ Ｐゴシック" w:hAnsi="Consolas" w:cs="ＭＳ Ｐゴシック"/>
@@ -7656,6 +8108,7 @@
               </w:rPr>
               <w:t>l</w:t>
             </w:r>
+            <w:proofErr w:type="spellEnd"/>
             <w:r>
               <w:rPr>
                 <w:rFonts w:ascii="Consolas" w:eastAsia="ＭＳ Ｐゴシック" w:hAnsi="Consolas" w:cs="ＭＳ Ｐゴシック"/>
@@ -7701,6 +8154,7 @@
               </w:rPr>
               <w:t>, -(%</w:t>
             </w:r>
+            <w:proofErr w:type="spellStart"/>
             <w:r>
               <w:rPr>
                 <w:rFonts w:ascii="Consolas" w:eastAsia="ＭＳ Ｐゴシック" w:hAnsi="Consolas" w:cs="ＭＳ Ｐゴシック"/>
@@ -7710,6 +8164,7 @@
               </w:rPr>
               <w:t>sp</w:t>
             </w:r>
+            <w:proofErr w:type="spellEnd"/>
             <w:r>
               <w:rPr>
                 <w:rFonts w:ascii="Consolas" w:eastAsia="ＭＳ Ｐゴシック" w:hAnsi="Consolas" w:cs="ＭＳ Ｐゴシック"/>
@@ -7733,14 +8188,25 @@
                 <w:szCs w:val="21"/>
               </w:rPr>
             </w:pPr>
-            <w:r>
-              <w:rPr>
-                <w:rFonts w:ascii="Consolas" w:eastAsia="ＭＳ Ｐゴシック" w:hAnsi="Consolas" w:cs="ＭＳ Ｐゴシック"/>
-                <w:color w:val="D4D4D4"/>
-                <w:kern w:val="0"/>
-                <w:szCs w:val="21"/>
-              </w:rPr>
-              <w:t>out_byte_loop:  </w:t>
+            <w:proofErr w:type="spellStart"/>
+            <w:r>
+              <w:rPr>
+                <w:rFonts w:ascii="Consolas" w:eastAsia="ＭＳ Ｐゴシック" w:hAnsi="Consolas" w:cs="ＭＳ Ｐゴシック"/>
+                <w:color w:val="D4D4D4"/>
+                <w:kern w:val="0"/>
+                <w:szCs w:val="21"/>
+              </w:rPr>
+              <w:t>out_byte_loop</w:t>
+            </w:r>
+            <w:proofErr w:type="spellEnd"/>
+            <w:r>
+              <w:rPr>
+                <w:rFonts w:ascii="Consolas" w:eastAsia="ＭＳ Ｐゴシック" w:hAnsi="Consolas" w:cs="ＭＳ Ｐゴシック"/>
+                <w:color w:val="D4D4D4"/>
+                <w:kern w:val="0"/>
+                <w:szCs w:val="21"/>
+              </w:rPr>
+              <w:t>:  </w:t>
             </w:r>
           </w:p>
           <w:p>
@@ -7765,6 +8231,7 @@
               </w:rPr>
               <w:t xml:space="preserve">    </w:t>
             </w:r>
+            <w:proofErr w:type="spellStart"/>
             <w:r>
               <w:rPr>
                 <w:rFonts w:ascii="Consolas" w:eastAsia="ＭＳ Ｐゴシック" w:hAnsi="Consolas" w:cs="ＭＳ Ｐゴシック"/>
@@ -7792,6 +8259,7 @@
               </w:rPr>
               <w:t>l</w:t>
             </w:r>
+            <w:proofErr w:type="spellEnd"/>
             <w:r>
               <w:rPr>
                 <w:rFonts w:ascii="Consolas" w:eastAsia="ＭＳ Ｐゴシック" w:hAnsi="Consolas" w:cs="ＭＳ Ｐゴシック"/>
@@ -7869,6 +8337,7 @@
               </w:rPr>
               <w:t xml:space="preserve">    </w:t>
             </w:r>
+            <w:proofErr w:type="spellStart"/>
             <w:r>
               <w:rPr>
                 <w:rFonts w:ascii="Consolas" w:eastAsia="ＭＳ Ｐゴシック" w:hAnsi="Consolas" w:cs="ＭＳ Ｐゴシック"/>
@@ -7896,6 +8365,7 @@
               </w:rPr>
               <w:t>l</w:t>
             </w:r>
+            <w:proofErr w:type="spellEnd"/>
             <w:r>
               <w:rPr>
                 <w:rFonts w:ascii="Consolas" w:eastAsia="ＭＳ Ｐゴシック" w:hAnsi="Consolas" w:cs="ＭＳ Ｐゴシック"/>
@@ -7941,6 +8411,7 @@
               </w:rPr>
               <w:t xml:space="preserve">       | </w:t>
             </w:r>
+            <w:proofErr w:type="spellStart"/>
             <w:r>
               <w:rPr>
                 <w:rFonts w:ascii="Consolas" w:eastAsia="ＭＳ Ｐゴシック" w:hAnsi="Consolas" w:cs="ＭＳ Ｐゴシック"/>
@@ -7950,6 +8421,7 @@
               </w:rPr>
               <w:t>ch</w:t>
             </w:r>
+            <w:proofErr w:type="spellEnd"/>
             <w:r>
               <w:rPr>
                 <w:rFonts w:ascii="Consolas" w:eastAsia="ＭＳ Ｐゴシック" w:hAnsi="Consolas" w:cs="ＭＳ Ｐゴシック"/>
@@ -7991,6 +8463,7 @@
               </w:rPr>
               <w:t xml:space="preserve">    </w:t>
             </w:r>
+            <w:proofErr w:type="spellStart"/>
             <w:r>
               <w:rPr>
                 <w:rFonts w:ascii="Consolas" w:eastAsia="ＭＳ Ｐゴシック" w:hAnsi="Consolas" w:cs="ＭＳ Ｐゴシック"/>
@@ -8018,6 +8491,7 @@
               </w:rPr>
               <w:t>l</w:t>
             </w:r>
+            <w:proofErr w:type="spellEnd"/>
             <w:r>
               <w:rPr>
                 <w:rFonts w:ascii="Consolas" w:eastAsia="ＭＳ Ｐゴシック" w:hAnsi="Consolas" w:cs="ＭＳ Ｐゴシック"/>
@@ -8027,6 +8501,7 @@
               </w:rPr>
               <w:t xml:space="preserve"> %</w:t>
             </w:r>
+            <w:proofErr w:type="spellStart"/>
             <w:r>
               <w:rPr>
                 <w:rFonts w:ascii="Consolas" w:eastAsia="ＭＳ Ｐゴシック" w:hAnsi="Consolas" w:cs="ＭＳ Ｐゴシック"/>
@@ -8036,6 +8511,7 @@
               </w:rPr>
               <w:t>sp</w:t>
             </w:r>
+            <w:proofErr w:type="spellEnd"/>
             <w:r>
               <w:rPr>
                 <w:rFonts w:ascii="Consolas" w:eastAsia="ＭＳ Ｐゴシック" w:hAnsi="Consolas" w:cs="ＭＳ Ｐゴシック"/>
@@ -8158,6 +8634,7 @@
               </w:rPr>
               <w:t xml:space="preserve">    </w:t>
             </w:r>
+            <w:proofErr w:type="spellStart"/>
             <w:r>
               <w:rPr>
                 <w:rFonts w:ascii="Consolas" w:eastAsia="ＭＳ Ｐゴシック" w:hAnsi="Consolas" w:cs="ＭＳ Ｐゴシック"/>
@@ -8185,6 +8662,7 @@
               </w:rPr>
               <w:t>l</w:t>
             </w:r>
+            <w:proofErr w:type="spellEnd"/>
             <w:r>
               <w:rPr>
                 <w:rFonts w:ascii="Consolas" w:eastAsia="ＭＳ Ｐゴシック" w:hAnsi="Consolas" w:cs="ＭＳ Ｐゴシック"/>
@@ -8244,6 +8722,7 @@
               </w:rPr>
               <w:t xml:space="preserve">    </w:t>
             </w:r>
+            <w:proofErr w:type="spellStart"/>
             <w:r>
               <w:rPr>
                 <w:rFonts w:ascii="Consolas" w:eastAsia="ＭＳ Ｐゴシック" w:hAnsi="Consolas" w:cs="ＭＳ Ｐゴシック"/>
@@ -8271,6 +8750,7 @@
               </w:rPr>
               <w:t>l</w:t>
             </w:r>
+            <w:proofErr w:type="spellEnd"/>
             <w:r>
               <w:rPr>
                 <w:rFonts w:ascii="Consolas" w:eastAsia="ＭＳ Ｐゴシック" w:hAnsi="Consolas" w:cs="ＭＳ Ｐゴシック"/>
@@ -8416,6 +8896,7 @@
               </w:rPr>
               <w:t xml:space="preserve">    </w:t>
             </w:r>
+            <w:proofErr w:type="spellStart"/>
             <w:r>
               <w:rPr>
                 <w:rFonts w:ascii="Consolas" w:eastAsia="ＭＳ Ｐゴシック" w:hAnsi="Consolas" w:cs="ＭＳ Ｐゴシック"/>
@@ -8443,6 +8924,7 @@
               </w:rPr>
               <w:t>l</w:t>
             </w:r>
+            <w:proofErr w:type="spellEnd"/>
             <w:r>
               <w:rPr>
                 <w:rFonts w:ascii="Consolas" w:eastAsia="ＭＳ Ｐゴシック" w:hAnsi="Consolas" w:cs="ＭＳ Ｐゴシック"/>
@@ -8520,6 +9002,7 @@
               </w:rPr>
               <w:t xml:space="preserve">    </w:t>
             </w:r>
+            <w:proofErr w:type="spellStart"/>
             <w:r>
               <w:rPr>
                 <w:rFonts w:ascii="Consolas" w:eastAsia="ＭＳ Ｐゴシック" w:hAnsi="Consolas" w:cs="ＭＳ Ｐゴシック"/>
@@ -8529,6 +9012,7 @@
               </w:rPr>
               <w:t>bne</w:t>
             </w:r>
+            <w:proofErr w:type="spellEnd"/>
             <w:r>
               <w:rPr>
                 <w:rFonts w:ascii="Consolas" w:eastAsia="ＭＳ Ｐゴシック" w:hAnsi="Consolas" w:cs="ＭＳ Ｐゴシック"/>
@@ -8538,6 +9022,7 @@
               </w:rPr>
               <w:t xml:space="preserve">    </w:t>
             </w:r>
+            <w:proofErr w:type="spellStart"/>
             <w:r>
               <w:rPr>
                 <w:rFonts w:ascii="Consolas" w:eastAsia="ＭＳ Ｐゴシック" w:hAnsi="Consolas" w:cs="ＭＳ Ｐゴシック"/>
@@ -8547,6 +9032,7 @@
               </w:rPr>
               <w:t>out_byte_loop</w:t>
             </w:r>
+            <w:proofErr w:type="spellEnd"/>
             <w:r>
               <w:rPr>
                 <w:rFonts w:ascii="Consolas" w:eastAsia="ＭＳ Ｐゴシック" w:hAnsi="Consolas" w:cs="ＭＳ Ｐゴシック"/>
@@ -8579,14 +9065,25 @@
                 <w:szCs w:val="21"/>
               </w:rPr>
             </w:pPr>
-            <w:r>
-              <w:rPr>
-                <w:rFonts w:ascii="Consolas" w:eastAsia="ＭＳ Ｐゴシック" w:hAnsi="Consolas" w:cs="ＭＳ Ｐゴシック"/>
-                <w:color w:val="D4D4D4"/>
-                <w:kern w:val="0"/>
-                <w:szCs w:val="21"/>
-              </w:rPr>
-              <w:t>end_outbyte:  </w:t>
+            <w:proofErr w:type="spellStart"/>
+            <w:r>
+              <w:rPr>
+                <w:rFonts w:ascii="Consolas" w:eastAsia="ＭＳ Ｐゴシック" w:hAnsi="Consolas" w:cs="ＭＳ Ｐゴシック"/>
+                <w:color w:val="D4D4D4"/>
+                <w:kern w:val="0"/>
+                <w:szCs w:val="21"/>
+              </w:rPr>
+              <w:t>end_outbyte</w:t>
+            </w:r>
+            <w:proofErr w:type="spellEnd"/>
+            <w:r>
+              <w:rPr>
+                <w:rFonts w:ascii="Consolas" w:eastAsia="ＭＳ Ｐゴシック" w:hAnsi="Consolas" w:cs="ＭＳ Ｐゴシック"/>
+                <w:color w:val="D4D4D4"/>
+                <w:kern w:val="0"/>
+                <w:szCs w:val="21"/>
+              </w:rPr>
+              <w:t>:  </w:t>
             </w:r>
           </w:p>
           <w:p>
@@ -8611,6 +9108,7 @@
               </w:rPr>
               <w:t xml:space="preserve">    </w:t>
             </w:r>
+            <w:proofErr w:type="spellStart"/>
             <w:r>
               <w:rPr>
                 <w:rFonts w:ascii="Consolas" w:eastAsia="ＭＳ Ｐゴシック" w:hAnsi="Consolas" w:cs="ＭＳ Ｐゴシック"/>
@@ -8647,6 +9145,7 @@
               </w:rPr>
               <w:t>l</w:t>
             </w:r>
+            <w:proofErr w:type="spellEnd"/>
             <w:r>
               <w:rPr>
                 <w:rFonts w:ascii="Consolas" w:eastAsia="ＭＳ Ｐゴシック" w:hAnsi="Consolas" w:cs="ＭＳ Ｐゴシック"/>
@@ -8656,6 +9155,7 @@
               </w:rPr>
               <w:t xml:space="preserve"> (%</w:t>
             </w:r>
+            <w:proofErr w:type="spellStart"/>
             <w:r>
               <w:rPr>
                 <w:rFonts w:ascii="Consolas" w:eastAsia="ＭＳ Ｐゴシック" w:hAnsi="Consolas" w:cs="ＭＳ Ｐゴシック"/>
@@ -8665,6 +9165,7 @@
               </w:rPr>
               <w:t>sp</w:t>
             </w:r>
+            <w:proofErr w:type="spellEnd"/>
             <w:r>
               <w:rPr>
                 <w:rFonts w:ascii="Consolas" w:eastAsia="ＭＳ Ｐゴシック" w:hAnsi="Consolas" w:cs="ＭＳ Ｐゴシック"/>
@@ -8724,6 +9225,7 @@
               </w:rPr>
               <w:t xml:space="preserve">    </w:t>
             </w:r>
+            <w:proofErr w:type="spellStart"/>
             <w:r>
               <w:rPr>
                 <w:rFonts w:ascii="Consolas" w:eastAsia="ＭＳ Ｐゴシック" w:hAnsi="Consolas" w:cs="ＭＳ Ｐゴシック"/>
@@ -8733,6 +9235,7 @@
               </w:rPr>
               <w:t>rts</w:t>
             </w:r>
+            <w:proofErr w:type="spellEnd"/>
           </w:p>
           <w:p>
             <w:pPr>
@@ -8770,6 +9273,7 @@
               </w:rPr>
               <w:t>.</w:t>
             </w:r>
+            <w:proofErr w:type="spellStart"/>
             <w:r>
               <w:rPr>
                 <w:rFonts w:ascii="Consolas" w:eastAsia="ＭＳ Ｐゴシック" w:hAnsi="Consolas" w:cs="ＭＳ Ｐゴシック"/>
@@ -8779,6 +9283,7 @@
               </w:rPr>
               <w:t>equ</w:t>
             </w:r>
+            <w:proofErr w:type="spellEnd"/>
             <w:r>
               <w:rPr>
                 <w:rFonts w:ascii="Consolas" w:eastAsia="ＭＳ Ｐゴシック" w:hAnsi="Consolas" w:cs="ＭＳ Ｐゴシック"/>
@@ -8827,13 +9332,738 @@
     </w:p>
     <w:p>
       <w:pPr>
+        <w:widowControl/>
+        <w:jc w:val="left"/>
+        <w:rPr>
+          <w:rFonts w:hint="eastAsia"/>
+        </w:rPr>
+      </w:pPr>
+      <w:r>
+        <w:rPr>
+          <w:rFonts w:hint="eastAsia"/>
+        </w:rPr>
+        <w:t>t</w:t>
+      </w:r>
+      <w:r>
+        <w:t>est1.c</w:t>
+      </w:r>
+    </w:p>
+    <w:tbl>
+      <w:tblPr>
+        <w:tblStyle w:val="af2"/>
+        <w:tblW w:w="0" w:type="auto"/>
+        <w:tblLook w:val="04A0" w:firstRow="1" w:lastRow="0" w:firstColumn="1" w:lastColumn="0" w:noHBand="0" w:noVBand="1"/>
+      </w:tblPr>
+      <w:tblGrid>
+        <w:gridCol w:w="8494"/>
+      </w:tblGrid>
+      <w:tr>
+        <w:tc>
+          <w:tcPr>
+            <w:tcW w:w="8494" w:type="dxa"/>
+          </w:tcPr>
+          <w:p>
+            <w:pPr>
+              <w:widowControl/>
+              <w:shd w:val="clear" w:color="auto" w:fill="1E1E1E"/>
+              <w:spacing w:line="285" w:lineRule="atLeast"/>
+              <w:jc w:val="left"/>
+              <w:rPr>
+                <w:rFonts w:ascii="Consolas" w:eastAsia="ＭＳ Ｐゴシック" w:hAnsi="Consolas" w:cs="ＭＳ Ｐゴシック"/>
+                <w:color w:val="D4D4D4"/>
+                <w:kern w:val="0"/>
+                <w:szCs w:val="21"/>
+              </w:rPr>
+            </w:pPr>
+            <w:r>
+              <w:rPr>
+                <w:rFonts w:ascii="Consolas" w:eastAsia="ＭＳ Ｐゴシック" w:hAnsi="Consolas" w:cs="ＭＳ Ｐゴシック"/>
+                <w:color w:val="C586C0"/>
+                <w:kern w:val="0"/>
+                <w:szCs w:val="21"/>
+              </w:rPr>
+              <w:t>#include</w:t>
+            </w:r>
+            <w:r>
+              <w:rPr>
+                <w:rFonts w:ascii="Consolas" w:eastAsia="ＭＳ Ｐゴシック" w:hAnsi="Consolas" w:cs="ＭＳ Ｐゴシック"/>
+                <w:color w:val="569CD6"/>
+                <w:kern w:val="0"/>
+                <w:szCs w:val="21"/>
+              </w:rPr>
+              <w:t xml:space="preserve"> </w:t>
+            </w:r>
+            <w:r>
+              <w:rPr>
+                <w:rFonts w:ascii="Consolas" w:eastAsia="ＭＳ Ｐゴシック" w:hAnsi="Consolas" w:cs="ＭＳ Ｐゴシック"/>
+                <w:color w:val="CE9178"/>
+                <w:kern w:val="0"/>
+                <w:szCs w:val="21"/>
+              </w:rPr>
+              <w:t>&lt;</w:t>
+            </w:r>
+            <w:proofErr w:type="spellStart"/>
+            <w:r>
+              <w:rPr>
+                <w:rFonts w:ascii="Consolas" w:eastAsia="ＭＳ Ｐゴシック" w:hAnsi="Consolas" w:cs="ＭＳ Ｐゴシック"/>
+                <w:color w:val="CE9178"/>
+                <w:kern w:val="0"/>
+                <w:szCs w:val="21"/>
+              </w:rPr>
+              <w:t>stdio.h</w:t>
+            </w:r>
+            <w:proofErr w:type="spellEnd"/>
+            <w:r>
+              <w:rPr>
+                <w:rFonts w:ascii="Consolas" w:eastAsia="ＭＳ Ｐゴシック" w:hAnsi="Consolas" w:cs="ＭＳ Ｐゴシック"/>
+                <w:color w:val="CE9178"/>
+                <w:kern w:val="0"/>
+                <w:szCs w:val="21"/>
+              </w:rPr>
+              <w:t>&gt;</w:t>
+            </w:r>
+          </w:p>
+          <w:p>
+            <w:pPr>
+              <w:widowControl/>
+              <w:shd w:val="clear" w:color="auto" w:fill="1E1E1E"/>
+              <w:spacing w:line="285" w:lineRule="atLeast"/>
+              <w:jc w:val="left"/>
+              <w:rPr>
+                <w:rFonts w:ascii="Consolas" w:eastAsia="ＭＳ Ｐゴシック" w:hAnsi="Consolas" w:cs="ＭＳ Ｐゴシック"/>
+                <w:color w:val="D4D4D4"/>
+                <w:kern w:val="0"/>
+                <w:szCs w:val="21"/>
+              </w:rPr>
+            </w:pPr>
+          </w:p>
+          <w:p>
+            <w:pPr>
+              <w:widowControl/>
+              <w:shd w:val="clear" w:color="auto" w:fill="1E1E1E"/>
+              <w:spacing w:line="285" w:lineRule="atLeast"/>
+              <w:jc w:val="left"/>
+              <w:rPr>
+                <w:rFonts w:ascii="Consolas" w:eastAsia="ＭＳ Ｐゴシック" w:hAnsi="Consolas" w:cs="ＭＳ Ｐゴシック"/>
+                <w:color w:val="D4D4D4"/>
+                <w:kern w:val="0"/>
+                <w:szCs w:val="21"/>
+              </w:rPr>
+            </w:pPr>
+            <w:r>
+              <w:rPr>
+                <w:rFonts w:ascii="Consolas" w:eastAsia="ＭＳ Ｐゴシック" w:hAnsi="Consolas" w:cs="ＭＳ Ｐゴシック"/>
+                <w:color w:val="569CD6"/>
+                <w:kern w:val="0"/>
+                <w:szCs w:val="21"/>
+              </w:rPr>
+              <w:t>int</w:t>
+            </w:r>
+            <w:r>
+              <w:rPr>
+                <w:rFonts w:ascii="Consolas" w:eastAsia="ＭＳ Ｐゴシック" w:hAnsi="Consolas" w:cs="ＭＳ Ｐゴシック"/>
+                <w:color w:val="D4D4D4"/>
+                <w:kern w:val="0"/>
+                <w:szCs w:val="21"/>
+              </w:rPr>
+              <w:t xml:space="preserve"> </w:t>
+            </w:r>
+            <w:r>
+              <w:rPr>
+                <w:rFonts w:ascii="Consolas" w:eastAsia="ＭＳ Ｐゴシック" w:hAnsi="Consolas" w:cs="ＭＳ Ｐゴシック"/>
+                <w:color w:val="DCDCAA"/>
+                <w:kern w:val="0"/>
+                <w:szCs w:val="21"/>
+              </w:rPr>
+              <w:t>main</w:t>
+            </w:r>
+            <w:r>
+              <w:rPr>
+                <w:rFonts w:ascii="Consolas" w:eastAsia="ＭＳ Ｐゴシック" w:hAnsi="Consolas" w:cs="ＭＳ Ｐゴシック"/>
+                <w:color w:val="D4D4D4"/>
+                <w:kern w:val="0"/>
+                <w:szCs w:val="21"/>
+              </w:rPr>
+              <w:t>(</w:t>
+            </w:r>
+            <w:r>
+              <w:rPr>
+                <w:rFonts w:ascii="Consolas" w:eastAsia="ＭＳ Ｐゴシック" w:hAnsi="Consolas" w:cs="ＭＳ Ｐゴシック"/>
+                <w:color w:val="569CD6"/>
+                <w:kern w:val="0"/>
+                <w:szCs w:val="21"/>
+              </w:rPr>
+              <w:t>void</w:t>
+            </w:r>
+            <w:r>
+              <w:rPr>
+                <w:rFonts w:ascii="Consolas" w:eastAsia="ＭＳ Ｐゴシック" w:hAnsi="Consolas" w:cs="ＭＳ Ｐゴシック"/>
+                <w:color w:val="D4D4D4"/>
+                <w:kern w:val="0"/>
+                <w:szCs w:val="21"/>
+              </w:rPr>
+              <w:t>){</w:t>
+            </w:r>
+          </w:p>
+          <w:p>
+            <w:pPr>
+              <w:widowControl/>
+              <w:shd w:val="clear" w:color="auto" w:fill="1E1E1E"/>
+              <w:spacing w:line="285" w:lineRule="atLeast"/>
+              <w:jc w:val="left"/>
+              <w:rPr>
+                <w:rFonts w:ascii="Consolas" w:eastAsia="ＭＳ Ｐゴシック" w:hAnsi="Consolas" w:cs="ＭＳ Ｐゴシック"/>
+                <w:color w:val="D4D4D4"/>
+                <w:kern w:val="0"/>
+                <w:szCs w:val="21"/>
+              </w:rPr>
+            </w:pPr>
+            <w:r>
+              <w:rPr>
+                <w:rFonts w:ascii="Consolas" w:eastAsia="ＭＳ Ｐゴシック" w:hAnsi="Consolas" w:cs="ＭＳ Ｐゴシック"/>
+                <w:color w:val="D4D4D4"/>
+                <w:kern w:val="0"/>
+                <w:szCs w:val="21"/>
+              </w:rPr>
+              <w:t xml:space="preserve">    </w:t>
+            </w:r>
+            <w:r>
+              <w:rPr>
+                <w:rFonts w:ascii="Consolas" w:eastAsia="ＭＳ Ｐゴシック" w:hAnsi="Consolas" w:cs="ＭＳ Ｐゴシック"/>
+                <w:color w:val="C586C0"/>
+                <w:kern w:val="0"/>
+                <w:szCs w:val="21"/>
+              </w:rPr>
+              <w:t>while</w:t>
+            </w:r>
+            <w:r>
+              <w:rPr>
+                <w:rFonts w:ascii="Consolas" w:eastAsia="ＭＳ Ｐゴシック" w:hAnsi="Consolas" w:cs="ＭＳ Ｐゴシック"/>
+                <w:color w:val="D4D4D4"/>
+                <w:kern w:val="0"/>
+                <w:szCs w:val="21"/>
+              </w:rPr>
+              <w:t>(</w:t>
+            </w:r>
+            <w:r>
+              <w:rPr>
+                <w:rFonts w:ascii="Consolas" w:eastAsia="ＭＳ Ｐゴシック" w:hAnsi="Consolas" w:cs="ＭＳ Ｐゴシック"/>
+                <w:color w:val="B5CEA8"/>
+                <w:kern w:val="0"/>
+                <w:szCs w:val="21"/>
+              </w:rPr>
+              <w:t>1</w:t>
+            </w:r>
+            <w:r>
+              <w:rPr>
+                <w:rFonts w:ascii="Consolas" w:eastAsia="ＭＳ Ｐゴシック" w:hAnsi="Consolas" w:cs="ＭＳ Ｐゴシック"/>
+                <w:color w:val="D4D4D4"/>
+                <w:kern w:val="0"/>
+                <w:szCs w:val="21"/>
+              </w:rPr>
+              <w:t>){</w:t>
+            </w:r>
+          </w:p>
+          <w:p>
+            <w:pPr>
+              <w:widowControl/>
+              <w:shd w:val="clear" w:color="auto" w:fill="1E1E1E"/>
+              <w:spacing w:line="285" w:lineRule="atLeast"/>
+              <w:jc w:val="left"/>
+              <w:rPr>
+                <w:rFonts w:ascii="Consolas" w:eastAsia="ＭＳ Ｐゴシック" w:hAnsi="Consolas" w:cs="ＭＳ Ｐゴシック"/>
+                <w:color w:val="D4D4D4"/>
+                <w:kern w:val="0"/>
+                <w:szCs w:val="21"/>
+              </w:rPr>
+            </w:pPr>
+            <w:r>
+              <w:rPr>
+                <w:rFonts w:ascii="Consolas" w:eastAsia="ＭＳ Ｐゴシック" w:hAnsi="Consolas" w:cs="ＭＳ Ｐゴシック"/>
+                <w:color w:val="D4D4D4"/>
+                <w:kern w:val="0"/>
+                <w:szCs w:val="21"/>
+              </w:rPr>
+              <w:t xml:space="preserve">        </w:t>
+            </w:r>
+            <w:r>
+              <w:rPr>
+                <w:rFonts w:ascii="Consolas" w:eastAsia="ＭＳ Ｐゴシック" w:hAnsi="Consolas" w:cs="ＭＳ Ｐゴシック"/>
+                <w:color w:val="569CD6"/>
+                <w:kern w:val="0"/>
+                <w:szCs w:val="21"/>
+              </w:rPr>
+              <w:t>char</w:t>
+            </w:r>
+            <w:r>
+              <w:rPr>
+                <w:rFonts w:ascii="Consolas" w:eastAsia="ＭＳ Ｐゴシック" w:hAnsi="Consolas" w:cs="ＭＳ Ｐゴシック"/>
+                <w:color w:val="D4D4D4"/>
+                <w:kern w:val="0"/>
+                <w:szCs w:val="21"/>
+              </w:rPr>
+              <w:t xml:space="preserve"> </w:t>
+            </w:r>
+            <w:r>
+              <w:rPr>
+                <w:rFonts w:ascii="Consolas" w:eastAsia="ＭＳ Ｐゴシック" w:hAnsi="Consolas" w:cs="ＭＳ Ｐゴシック"/>
+                <w:color w:val="9CDCFE"/>
+                <w:kern w:val="0"/>
+                <w:szCs w:val="21"/>
+              </w:rPr>
+              <w:t>c</w:t>
+            </w:r>
+            <w:r>
+              <w:rPr>
+                <w:rFonts w:ascii="Consolas" w:eastAsia="ＭＳ Ｐゴシック" w:hAnsi="Consolas" w:cs="ＭＳ Ｐゴシック"/>
+                <w:color w:val="D4D4D4"/>
+                <w:kern w:val="0"/>
+                <w:szCs w:val="21"/>
+              </w:rPr>
+              <w:t>[</w:t>
+            </w:r>
+            <w:r>
+              <w:rPr>
+                <w:rFonts w:ascii="Consolas" w:eastAsia="ＭＳ Ｐゴシック" w:hAnsi="Consolas" w:cs="ＭＳ Ｐゴシック"/>
+                <w:color w:val="B5CEA8"/>
+                <w:kern w:val="0"/>
+                <w:szCs w:val="21"/>
+              </w:rPr>
+              <w:t>200</w:t>
+            </w:r>
+            <w:r>
+              <w:rPr>
+                <w:rFonts w:ascii="Consolas" w:eastAsia="ＭＳ Ｐゴシック" w:hAnsi="Consolas" w:cs="ＭＳ Ｐゴシック"/>
+                <w:color w:val="D4D4D4"/>
+                <w:kern w:val="0"/>
+                <w:szCs w:val="21"/>
+              </w:rPr>
+              <w:t>];</w:t>
+            </w:r>
+          </w:p>
+          <w:p>
+            <w:pPr>
+              <w:widowControl/>
+              <w:shd w:val="clear" w:color="auto" w:fill="1E1E1E"/>
+              <w:spacing w:line="285" w:lineRule="atLeast"/>
+              <w:jc w:val="left"/>
+              <w:rPr>
+                <w:rFonts w:ascii="Consolas" w:eastAsia="ＭＳ Ｐゴシック" w:hAnsi="Consolas" w:cs="ＭＳ Ｐゴシック"/>
+                <w:color w:val="D4D4D4"/>
+                <w:kern w:val="0"/>
+                <w:szCs w:val="21"/>
+              </w:rPr>
+            </w:pPr>
+            <w:r>
+              <w:rPr>
+                <w:rFonts w:ascii="Consolas" w:eastAsia="ＭＳ Ｐゴシック" w:hAnsi="Consolas" w:cs="ＭＳ Ｐゴシック"/>
+                <w:color w:val="D4D4D4"/>
+                <w:kern w:val="0"/>
+                <w:szCs w:val="21"/>
+              </w:rPr>
+              <w:t xml:space="preserve">        </w:t>
+            </w:r>
+            <w:proofErr w:type="spellStart"/>
+            <w:r>
+              <w:rPr>
+                <w:rFonts w:ascii="Consolas" w:eastAsia="ＭＳ Ｐゴシック" w:hAnsi="Consolas" w:cs="ＭＳ Ｐゴシック"/>
+                <w:color w:val="DCDCAA"/>
+                <w:kern w:val="0"/>
+                <w:szCs w:val="21"/>
+              </w:rPr>
+              <w:t>printf</w:t>
+            </w:r>
+            <w:proofErr w:type="spellEnd"/>
+            <w:r>
+              <w:rPr>
+                <w:rFonts w:ascii="Consolas" w:eastAsia="ＭＳ Ｐゴシック" w:hAnsi="Consolas" w:cs="ＭＳ Ｐゴシック"/>
+                <w:color w:val="D4D4D4"/>
+                <w:kern w:val="0"/>
+                <w:szCs w:val="21"/>
+              </w:rPr>
+              <w:t>(</w:t>
+            </w:r>
+            <w:r>
+              <w:rPr>
+                <w:rFonts w:ascii="Consolas" w:eastAsia="ＭＳ Ｐゴシック" w:hAnsi="Consolas" w:cs="ＭＳ Ｐゴシック"/>
+                <w:color w:val="CE9178"/>
+                <w:kern w:val="0"/>
+                <w:szCs w:val="21"/>
+              </w:rPr>
+              <w:t>"input: "</w:t>
+            </w:r>
+            <w:r>
+              <w:rPr>
+                <w:rFonts w:ascii="Consolas" w:eastAsia="ＭＳ Ｐゴシック" w:hAnsi="Consolas" w:cs="ＭＳ Ｐゴシック"/>
+                <w:color w:val="D4D4D4"/>
+                <w:kern w:val="0"/>
+                <w:szCs w:val="21"/>
+              </w:rPr>
+              <w:t>);</w:t>
+            </w:r>
+          </w:p>
+          <w:p>
+            <w:pPr>
+              <w:widowControl/>
+              <w:shd w:val="clear" w:color="auto" w:fill="1E1E1E"/>
+              <w:spacing w:line="285" w:lineRule="atLeast"/>
+              <w:jc w:val="left"/>
+              <w:rPr>
+                <w:rFonts w:ascii="Consolas" w:eastAsia="ＭＳ Ｐゴシック" w:hAnsi="Consolas" w:cs="ＭＳ Ｐゴシック"/>
+                <w:color w:val="D4D4D4"/>
+                <w:kern w:val="0"/>
+                <w:szCs w:val="21"/>
+              </w:rPr>
+            </w:pPr>
+            <w:r>
+              <w:rPr>
+                <w:rFonts w:ascii="Consolas" w:eastAsia="ＭＳ Ｐゴシック" w:hAnsi="Consolas" w:cs="ＭＳ Ｐゴシック"/>
+                <w:color w:val="D4D4D4"/>
+                <w:kern w:val="0"/>
+                <w:szCs w:val="21"/>
+              </w:rPr>
+              <w:t xml:space="preserve">        </w:t>
+            </w:r>
+            <w:proofErr w:type="spellStart"/>
+            <w:r>
+              <w:rPr>
+                <w:rFonts w:ascii="Consolas" w:eastAsia="ＭＳ Ｐゴシック" w:hAnsi="Consolas" w:cs="ＭＳ Ｐゴシック"/>
+                <w:color w:val="DCDCAA"/>
+                <w:kern w:val="0"/>
+                <w:szCs w:val="21"/>
+              </w:rPr>
+              <w:t>scanf</w:t>
+            </w:r>
+            <w:proofErr w:type="spellEnd"/>
+            <w:r>
+              <w:rPr>
+                <w:rFonts w:ascii="Consolas" w:eastAsia="ＭＳ Ｐゴシック" w:hAnsi="Consolas" w:cs="ＭＳ Ｐゴシック"/>
+                <w:color w:val="D4D4D4"/>
+                <w:kern w:val="0"/>
+                <w:szCs w:val="21"/>
+              </w:rPr>
+              <w:t>(</w:t>
+            </w:r>
+            <w:r>
+              <w:rPr>
+                <w:rFonts w:ascii="Consolas" w:eastAsia="ＭＳ Ｐゴシック" w:hAnsi="Consolas" w:cs="ＭＳ Ｐゴシック"/>
+                <w:color w:val="CE9178"/>
+                <w:kern w:val="0"/>
+                <w:szCs w:val="21"/>
+              </w:rPr>
+              <w:t>"</w:t>
+            </w:r>
+            <w:r>
+              <w:rPr>
+                <w:rFonts w:ascii="Consolas" w:eastAsia="ＭＳ Ｐゴシック" w:hAnsi="Consolas" w:cs="ＭＳ Ｐゴシック"/>
+                <w:color w:val="9CDCFE"/>
+                <w:kern w:val="0"/>
+                <w:szCs w:val="21"/>
+              </w:rPr>
+              <w:t>%s</w:t>
+            </w:r>
+            <w:r>
+              <w:rPr>
+                <w:rFonts w:ascii="Consolas" w:eastAsia="ＭＳ Ｐゴシック" w:hAnsi="Consolas" w:cs="ＭＳ Ｐゴシック"/>
+                <w:color w:val="CE9178"/>
+                <w:kern w:val="0"/>
+                <w:szCs w:val="21"/>
+              </w:rPr>
+              <w:t>"</w:t>
+            </w:r>
+            <w:r>
+              <w:rPr>
+                <w:rFonts w:ascii="Consolas" w:eastAsia="ＭＳ Ｐゴシック" w:hAnsi="Consolas" w:cs="ＭＳ Ｐゴシック"/>
+                <w:color w:val="D4D4D4"/>
+                <w:kern w:val="0"/>
+                <w:szCs w:val="21"/>
+              </w:rPr>
+              <w:t xml:space="preserve">, </w:t>
+            </w:r>
+            <w:r>
+              <w:rPr>
+                <w:rFonts w:ascii="Consolas" w:eastAsia="ＭＳ Ｐゴシック" w:hAnsi="Consolas" w:cs="ＭＳ Ｐゴシック"/>
+                <w:color w:val="9CDCFE"/>
+                <w:kern w:val="0"/>
+                <w:szCs w:val="21"/>
+              </w:rPr>
+              <w:t>c</w:t>
+            </w:r>
+            <w:r>
+              <w:rPr>
+                <w:rFonts w:ascii="Consolas" w:eastAsia="ＭＳ Ｐゴシック" w:hAnsi="Consolas" w:cs="ＭＳ Ｐゴシック"/>
+                <w:color w:val="D4D4D4"/>
+                <w:kern w:val="0"/>
+                <w:szCs w:val="21"/>
+              </w:rPr>
+              <w:t>);</w:t>
+            </w:r>
+          </w:p>
+          <w:p>
+            <w:pPr>
+              <w:widowControl/>
+              <w:shd w:val="clear" w:color="auto" w:fill="1E1E1E"/>
+              <w:spacing w:line="285" w:lineRule="atLeast"/>
+              <w:jc w:val="left"/>
+              <w:rPr>
+                <w:rFonts w:ascii="Consolas" w:eastAsia="ＭＳ Ｐゴシック" w:hAnsi="Consolas" w:cs="ＭＳ Ｐゴシック"/>
+                <w:color w:val="D4D4D4"/>
+                <w:kern w:val="0"/>
+                <w:szCs w:val="21"/>
+              </w:rPr>
+            </w:pPr>
+            <w:r>
+              <w:rPr>
+                <w:rFonts w:ascii="Consolas" w:eastAsia="ＭＳ Ｐゴシック" w:hAnsi="Consolas" w:cs="ＭＳ Ｐゴシック"/>
+                <w:color w:val="D4D4D4"/>
+                <w:kern w:val="0"/>
+                <w:szCs w:val="21"/>
+              </w:rPr>
+              <w:t xml:space="preserve">        </w:t>
+            </w:r>
+            <w:proofErr w:type="spellStart"/>
+            <w:r>
+              <w:rPr>
+                <w:rFonts w:ascii="Consolas" w:eastAsia="ＭＳ Ｐゴシック" w:hAnsi="Consolas" w:cs="ＭＳ Ｐゴシック"/>
+                <w:color w:val="DCDCAA"/>
+                <w:kern w:val="0"/>
+                <w:szCs w:val="21"/>
+              </w:rPr>
+              <w:t>printf</w:t>
+            </w:r>
+            <w:proofErr w:type="spellEnd"/>
+            <w:r>
+              <w:rPr>
+                <w:rFonts w:ascii="Consolas" w:eastAsia="ＭＳ Ｐゴシック" w:hAnsi="Consolas" w:cs="ＭＳ Ｐゴシック"/>
+                <w:color w:val="D4D4D4"/>
+                <w:kern w:val="0"/>
+                <w:szCs w:val="21"/>
+              </w:rPr>
+              <w:t>(</w:t>
+            </w:r>
+            <w:r>
+              <w:rPr>
+                <w:rFonts w:ascii="Consolas" w:eastAsia="ＭＳ Ｐゴシック" w:hAnsi="Consolas" w:cs="ＭＳ Ｐゴシック"/>
+                <w:color w:val="CE9178"/>
+                <w:kern w:val="0"/>
+                <w:szCs w:val="21"/>
+              </w:rPr>
+              <w:t xml:space="preserve">"output: </w:t>
+            </w:r>
+            <w:r>
+              <w:rPr>
+                <w:rFonts w:ascii="Consolas" w:eastAsia="ＭＳ Ｐゴシック" w:hAnsi="Consolas" w:cs="ＭＳ Ｐゴシック"/>
+                <w:color w:val="9CDCFE"/>
+                <w:kern w:val="0"/>
+                <w:szCs w:val="21"/>
+              </w:rPr>
+              <w:t>%s</w:t>
+            </w:r>
+            <w:r>
+              <w:rPr>
+                <w:rFonts w:ascii="Consolas" w:eastAsia="ＭＳ Ｐゴシック" w:hAnsi="Consolas" w:cs="ＭＳ Ｐゴシック"/>
+                <w:color w:val="D7BA7D"/>
+                <w:kern w:val="0"/>
+                <w:szCs w:val="21"/>
+              </w:rPr>
+              <w:t>\n</w:t>
+            </w:r>
+            <w:r>
+              <w:rPr>
+                <w:rFonts w:ascii="Consolas" w:eastAsia="ＭＳ Ｐゴシック" w:hAnsi="Consolas" w:cs="ＭＳ Ｐゴシック"/>
+                <w:color w:val="CE9178"/>
+                <w:kern w:val="0"/>
+                <w:szCs w:val="21"/>
+              </w:rPr>
+              <w:t>"</w:t>
+            </w:r>
+            <w:r>
+              <w:rPr>
+                <w:rFonts w:ascii="Consolas" w:eastAsia="ＭＳ Ｐゴシック" w:hAnsi="Consolas" w:cs="ＭＳ Ｐゴシック"/>
+                <w:color w:val="D4D4D4"/>
+                <w:kern w:val="0"/>
+                <w:szCs w:val="21"/>
+              </w:rPr>
+              <w:t xml:space="preserve">, </w:t>
+            </w:r>
+            <w:r>
+              <w:rPr>
+                <w:rFonts w:ascii="Consolas" w:eastAsia="ＭＳ Ｐゴシック" w:hAnsi="Consolas" w:cs="ＭＳ Ｐゴシック"/>
+                <w:color w:val="9CDCFE"/>
+                <w:kern w:val="0"/>
+                <w:szCs w:val="21"/>
+              </w:rPr>
+              <w:t>c</w:t>
+            </w:r>
+            <w:r>
+              <w:rPr>
+                <w:rFonts w:ascii="Consolas" w:eastAsia="ＭＳ Ｐゴシック" w:hAnsi="Consolas" w:cs="ＭＳ Ｐゴシック"/>
+                <w:color w:val="D4D4D4"/>
+                <w:kern w:val="0"/>
+                <w:szCs w:val="21"/>
+              </w:rPr>
+              <w:t>);</w:t>
+            </w:r>
+          </w:p>
+          <w:p>
+            <w:pPr>
+              <w:widowControl/>
+              <w:shd w:val="clear" w:color="auto" w:fill="1E1E1E"/>
+              <w:spacing w:line="285" w:lineRule="atLeast"/>
+              <w:jc w:val="left"/>
+              <w:rPr>
+                <w:rFonts w:ascii="Consolas" w:eastAsia="ＭＳ Ｐゴシック" w:hAnsi="Consolas" w:cs="ＭＳ Ｐゴシック"/>
+                <w:color w:val="D4D4D4"/>
+                <w:kern w:val="0"/>
+                <w:szCs w:val="21"/>
+              </w:rPr>
+            </w:pPr>
+            <w:r>
+              <w:rPr>
+                <w:rFonts w:ascii="Consolas" w:eastAsia="ＭＳ Ｐゴシック" w:hAnsi="Consolas" w:cs="ＭＳ Ｐゴシック"/>
+                <w:color w:val="D4D4D4"/>
+                <w:kern w:val="0"/>
+                <w:szCs w:val="21"/>
+              </w:rPr>
+              <w:t>    }</w:t>
+            </w:r>
+          </w:p>
+          <w:p>
+            <w:pPr>
+              <w:widowControl/>
+              <w:shd w:val="clear" w:color="auto" w:fill="1E1E1E"/>
+              <w:spacing w:line="285" w:lineRule="atLeast"/>
+              <w:jc w:val="left"/>
+              <w:rPr>
+                <w:rFonts w:ascii="Consolas" w:eastAsia="ＭＳ Ｐゴシック" w:hAnsi="Consolas" w:cs="ＭＳ Ｐゴシック"/>
+                <w:color w:val="D4D4D4"/>
+                <w:kern w:val="0"/>
+                <w:szCs w:val="21"/>
+              </w:rPr>
+            </w:pPr>
+            <w:r>
+              <w:rPr>
+                <w:rFonts w:ascii="Consolas" w:eastAsia="ＭＳ Ｐゴシック" w:hAnsi="Consolas" w:cs="ＭＳ Ｐゴシック"/>
+                <w:color w:val="D4D4D4"/>
+                <w:kern w:val="0"/>
+                <w:szCs w:val="21"/>
+              </w:rPr>
+              <w:t xml:space="preserve">    </w:t>
+            </w:r>
+          </w:p>
+          <w:p>
+            <w:pPr>
+              <w:widowControl/>
+              <w:shd w:val="clear" w:color="auto" w:fill="1E1E1E"/>
+              <w:spacing w:line="285" w:lineRule="atLeast"/>
+              <w:jc w:val="left"/>
+              <w:rPr>
+                <w:rFonts w:ascii="Consolas" w:eastAsia="ＭＳ Ｐゴシック" w:hAnsi="Consolas" w:cs="ＭＳ Ｐゴシック"/>
+                <w:color w:val="D4D4D4"/>
+                <w:kern w:val="0"/>
+                <w:szCs w:val="21"/>
+              </w:rPr>
+            </w:pPr>
+            <w:r>
+              <w:rPr>
+                <w:rFonts w:ascii="Consolas" w:eastAsia="ＭＳ Ｐゴシック" w:hAnsi="Consolas" w:cs="ＭＳ Ｐゴシック"/>
+                <w:color w:val="D4D4D4"/>
+                <w:kern w:val="0"/>
+                <w:szCs w:val="21"/>
+              </w:rPr>
+              <w:t xml:space="preserve">    </w:t>
+            </w:r>
+            <w:r>
+              <w:rPr>
+                <w:rFonts w:ascii="Consolas" w:eastAsia="ＭＳ Ｐゴシック" w:hAnsi="Consolas" w:cs="ＭＳ Ｐゴシック"/>
+                <w:color w:val="C586C0"/>
+                <w:kern w:val="0"/>
+                <w:szCs w:val="21"/>
+              </w:rPr>
+              <w:t>return</w:t>
+            </w:r>
+            <w:r>
+              <w:rPr>
+                <w:rFonts w:ascii="Consolas" w:eastAsia="ＭＳ Ｐゴシック" w:hAnsi="Consolas" w:cs="ＭＳ Ｐゴシック"/>
+                <w:color w:val="D4D4D4"/>
+                <w:kern w:val="0"/>
+                <w:szCs w:val="21"/>
+              </w:rPr>
+              <w:t xml:space="preserve"> </w:t>
+            </w:r>
+            <w:r>
+              <w:rPr>
+                <w:rFonts w:ascii="Consolas" w:eastAsia="ＭＳ Ｐゴシック" w:hAnsi="Consolas" w:cs="ＭＳ Ｐゴシック"/>
+                <w:color w:val="B5CEA8"/>
+                <w:kern w:val="0"/>
+                <w:szCs w:val="21"/>
+              </w:rPr>
+              <w:t>0</w:t>
+            </w:r>
+            <w:r>
+              <w:rPr>
+                <w:rFonts w:ascii="Consolas" w:eastAsia="ＭＳ Ｐゴシック" w:hAnsi="Consolas" w:cs="ＭＳ Ｐゴシック"/>
+                <w:color w:val="D4D4D4"/>
+                <w:kern w:val="0"/>
+                <w:szCs w:val="21"/>
+              </w:rPr>
+              <w:t>;</w:t>
+            </w:r>
+          </w:p>
+          <w:p>
+            <w:pPr>
+              <w:widowControl/>
+              <w:shd w:val="clear" w:color="auto" w:fill="1E1E1E"/>
+              <w:spacing w:line="285" w:lineRule="atLeast"/>
+              <w:jc w:val="left"/>
+              <w:rPr>
+                <w:rFonts w:ascii="Consolas" w:eastAsia="ＭＳ Ｐゴシック" w:hAnsi="Consolas" w:cs="ＭＳ Ｐゴシック" w:hint="eastAsia"/>
+                <w:color w:val="D4D4D4"/>
+                <w:kern w:val="0"/>
+                <w:szCs w:val="21"/>
+              </w:rPr>
+            </w:pPr>
+            <w:r>
+              <w:rPr>
+                <w:rFonts w:ascii="Consolas" w:eastAsia="ＭＳ Ｐゴシック" w:hAnsi="Consolas" w:cs="ＭＳ Ｐゴシック"/>
+                <w:color w:val="D4D4D4"/>
+                <w:kern w:val="0"/>
+                <w:szCs w:val="21"/>
+              </w:rPr>
+              <w:t>}</w:t>
+            </w:r>
+          </w:p>
+        </w:tc>
+      </w:tr>
+    </w:tbl>
+    <w:p>
+      <w:pPr>
+        <w:widowControl/>
+        <w:jc w:val="left"/>
+        <w:rPr>
+          <w:rFonts w:hint="eastAsia"/>
+        </w:rPr>
+      </w:pPr>
+    </w:p>
+    <w:p>
+      <w:pPr>
+        <w:widowControl/>
+        <w:jc w:val="left"/>
+        <w:rPr>
+          <w:rFonts w:hint="eastAsia"/>
+        </w:rPr>
+      </w:pPr>
+    </w:p>
+    <w:p>
+      <w:pPr>
         <w:pStyle w:val="2"/>
       </w:pPr>
-      <w:bookmarkStart w:id="5" w:name="_Toc122443133"/>
-      <w:r>
-        <w:rPr>
-          <w:rFonts w:hint="eastAsia"/>
-        </w:rPr>
+      <w:bookmarkStart w:id="5" w:name="_Toc122444750"/>
+      <w:r>
+        <w:rPr>
+          <w:rFonts w:hint="eastAsia"/>
+        </w:rPr>
+        <w:lastRenderedPageBreak/>
         <w:t>プログラムにおいて、注意したこと</w:t>
       </w:r>
       <w:bookmarkEnd w:id="5"/>
@@ -8846,9 +10076,11 @@
       <w:r>
         <w:tab/>
       </w:r>
+      <w:proofErr w:type="spellStart"/>
       <w:r>
         <w:t>mon.s</w:t>
       </w:r>
+      <w:proofErr w:type="spellEnd"/>
       <w:r>
         <w:rPr>
           <w:rFonts w:hint="eastAsia"/>
@@ -8886,10 +10118,21 @@
         <w:rPr>
           <w:rFonts w:hint="eastAsia"/>
         </w:rPr>
-        <w:t>呼び出すi</w:t>
-      </w:r>
-      <w:r>
-        <w:t>nbyte:</w:t>
+        <w:t>呼び出す</w:t>
+      </w:r>
+      <w:proofErr w:type="spellStart"/>
+      <w:r>
+        <w:rPr>
+          <w:rFonts w:hint="eastAsia"/>
+        </w:rPr>
+        <w:t>i</w:t>
+      </w:r>
+      <w:r>
+        <w:t>nbyte</w:t>
+      </w:r>
+      <w:proofErr w:type="spellEnd"/>
+      <w:r>
+        <w:t>:</w:t>
       </w:r>
       <w:r>
         <w:rPr>
@@ -8920,9 +10163,6 @@
       <w:pPr>
         <w:widowControl/>
         <w:jc w:val="left"/>
-        <w:rPr>
-          <w:rFonts w:hint="eastAsia"/>
-        </w:rPr>
       </w:pPr>
       <w:r>
         <w:tab/>
@@ -8939,6 +10179,7 @@
         </w:rPr>
         <w:t>ハイライトは</w:t>
       </w:r>
+      <w:proofErr w:type="spellStart"/>
       <w:r>
         <w:rPr>
           <w:rFonts w:hint="eastAsia"/>
@@ -8946,7 +10187,11 @@
         <w:t>o</w:t>
       </w:r>
       <w:r>
-        <w:t xml:space="preserve">utbyte: </w:t>
+        <w:t>utbyte</w:t>
+      </w:r>
+      <w:proofErr w:type="spellEnd"/>
+      <w:r>
+        <w:t xml:space="preserve">: </w:t>
       </w:r>
       <w:r>
         <w:rPr>
@@ -9125,8 +10370,13 @@
         </w:rPr>
         <w:t>この</w:t>
       </w:r>
-      <w:r>
-        <w:t>outbyte:</w:t>
+      <w:proofErr w:type="spellStart"/>
+      <w:r>
+        <w:t>outbyte</w:t>
+      </w:r>
+      <w:proofErr w:type="spellEnd"/>
+      <w:r>
+        <w:t>:</w:t>
       </w:r>
       <w:r>
         <w:rPr>
@@ -9156,19 +10406,7 @@
         <w:rPr>
           <w:rFonts w:hint="eastAsia"/>
         </w:rPr>
-        <w:t>レジスタの値がスタックポインタに積まれているので、</w:t>
-      </w:r>
-      <w:r>
-        <w:rPr>
-          <w:rFonts w:hint="eastAsia"/>
-        </w:rPr>
-        <w:t>データの読み込み先の先頭アドレス</w:t>
-      </w:r>
-      <w:r>
-        <w:rPr>
-          <w:rFonts w:hint="eastAsia"/>
-        </w:rPr>
-        <w:t>を取り出すには</w:t>
+        <w:t>レジスタの値がスタックポインタに積まれているので、データの読み込み先の先頭アドレスを取り出すには</w:t>
       </w:r>
       <w:r>
         <w:rPr>
@@ -9223,12 +10461,11 @@
       <w:pPr>
         <w:pStyle w:val="2"/>
       </w:pPr>
-      <w:bookmarkStart w:id="6" w:name="_Toc122443134"/>
-      <w:r>
-        <w:rPr>
-          <w:rFonts w:hint="eastAsia"/>
-        </w:rPr>
-        <w:lastRenderedPageBreak/>
+      <w:bookmarkStart w:id="6" w:name="_Toc122444751"/>
+      <w:r>
+        <w:rPr>
+          <w:rFonts w:hint="eastAsia"/>
+        </w:rPr>
         <w:t>プログラムに発生した問題とその原因・</w:t>
       </w:r>
       <w:r>
@@ -9253,6 +10490,7 @@
         </w:rPr>
         <w:t>本プログラムを作成中、</w:t>
       </w:r>
+      <w:proofErr w:type="spellStart"/>
       <w:r>
         <w:rPr>
           <w:rFonts w:hint="eastAsia"/>
@@ -9262,6 +10500,7 @@
       <w:r>
         <w:t>utbyte</w:t>
       </w:r>
+      <w:proofErr w:type="spellEnd"/>
       <w:r>
         <w:rPr>
           <w:rFonts w:hint="eastAsia"/>
@@ -9319,6 +10558,7 @@
         </w:rPr>
         <w:t>表示できない問題が発生した。そこで</w:t>
       </w:r>
+      <w:proofErr w:type="spellStart"/>
       <w:r>
         <w:rPr>
           <w:rFonts w:hint="eastAsia"/>
@@ -9328,23 +10568,12 @@
       <w:r>
         <w:t>on.s</w:t>
       </w:r>
-      <w:r>
-        <w:rPr>
-          <w:rFonts w:hint="eastAsia"/>
-        </w:rPr>
-        <w:t>（</w:t>
-      </w:r>
-      <w:r>
-        <w:rPr>
-          <w:rFonts w:hint="eastAsia"/>
-        </w:rPr>
-        <w:t>ソフトウェア実験Ⅰで作成したエコーバックプログラム</w:t>
-      </w:r>
-      <w:r>
-        <w:rPr>
-          <w:rFonts w:hint="eastAsia"/>
-        </w:rPr>
-        <w:t>）のP</w:t>
+      <w:proofErr w:type="spellEnd"/>
+      <w:r>
+        <w:rPr>
+          <w:rFonts w:hint="eastAsia"/>
+        </w:rPr>
+        <w:t>（ソフトウェア実験Ⅰで作成したエコーバックプログラム）のP</w:t>
       </w:r>
       <w:r>
         <w:t>UTSTRING</w:t>
@@ -9366,9 +10595,6 @@
       <w:pPr>
         <w:widowControl/>
         <w:jc w:val="left"/>
-        <w:rPr>
-          <w:rFonts w:hint="eastAsia"/>
-        </w:rPr>
       </w:pPr>
       <w:r>
         <w:rPr>
@@ -9380,11 +10606,19 @@
         <w:rPr>
           <w:rFonts w:hint="eastAsia"/>
         </w:rPr>
-        <w:t>確認はしていないが、m</w:t>
+        <w:t>確認はしていないが、</w:t>
+      </w:r>
+      <w:proofErr w:type="spellStart"/>
+      <w:r>
+        <w:rPr>
+          <w:rFonts w:hint="eastAsia"/>
+        </w:rPr>
+        <w:t>m</w:t>
       </w:r>
       <w:r>
         <w:t>on.s</w:t>
       </w:r>
+      <w:proofErr w:type="spellEnd"/>
       <w:r>
         <w:rPr>
           <w:rFonts w:hint="eastAsia"/>
@@ -9408,16 +10642,13 @@
       <w:pPr>
         <w:widowControl/>
         <w:jc w:val="left"/>
-        <w:rPr>
-          <w:rFonts w:hint="eastAsia"/>
-        </w:rPr>
       </w:pPr>
     </w:p>
     <w:p>
       <w:pPr>
         <w:pStyle w:val="2"/>
       </w:pPr>
-      <w:bookmarkStart w:id="7" w:name="_Toc122443135"/>
+      <w:bookmarkStart w:id="7" w:name="_Toc122444752"/>
       <w:r>
         <w:rPr>
           <w:rFonts w:hint="eastAsia"/>
@@ -9436,13 +10667,7 @@
         <w:rPr>
           <w:rFonts w:hint="eastAsia"/>
         </w:rPr>
-        <w:t>本テーマでは、今までアセンブリ言語で開発していた</w:t>
-      </w:r>
-      <w:r>
-        <w:rPr>
-          <w:rFonts w:hint="eastAsia"/>
-        </w:rPr>
-        <w:t>6</w:t>
+        <w:t>本テーマでは、今までアセンブリ言語で開発していた6</w:t>
       </w:r>
       <w:r>
         <w:t>8000</w:t>
@@ -9472,19 +10697,7 @@
         <w:rPr>
           <w:rFonts w:hint="eastAsia"/>
         </w:rPr>
-        <w:t>この</w:t>
-      </w:r>
-      <w:r>
-        <w:rPr>
-          <w:rFonts w:hint="eastAsia"/>
-        </w:rPr>
-        <w:t>アセンブリ言語プログラムとC言語プログラムとのリンク</w:t>
-      </w:r>
-      <w:r>
-        <w:rPr>
-          <w:rFonts w:hint="eastAsia"/>
-        </w:rPr>
-        <w:t>ができたことで、</w:t>
+        <w:t>このアセンブリ言語プログラムとC言語プログラムとのリンクができたことで、</w:t>
       </w:r>
       <w:r>
         <w:rPr>
@@ -9496,19 +10709,7 @@
         <w:rPr>
           <w:rFonts w:hint="eastAsia"/>
         </w:rPr>
-        <w:t>い</w:t>
-      </w:r>
-      <w:r>
-        <w:rPr>
-          <w:rFonts w:hint="eastAsia"/>
-        </w:rPr>
-        <w:t>アセンブリ言語</w:t>
-      </w:r>
-      <w:r>
-        <w:rPr>
-          <w:rFonts w:hint="eastAsia"/>
-        </w:rPr>
-        <w:t>と</w:t>
+        <w:t>いアセンブリ言語と</w:t>
       </w:r>
       <w:r>
         <w:rPr>
@@ -9556,22 +10757,15 @@
         <w:rPr>
           <w:rFonts w:hint="eastAsia"/>
         </w:rPr>
-        <w:t>それぞれのメリットを生かした</w:t>
-      </w:r>
-      <w:r>
-        <w:rPr>
-          <w:rFonts w:hint="eastAsia"/>
-        </w:rPr>
-        <w:t>分割コンパイル・アセンブル</w:t>
-      </w:r>
-      <w:r>
-        <w:rPr>
-          <w:rFonts w:hint="eastAsia"/>
-        </w:rPr>
-        <w:t>の開発ができるようになったと感じている。しかしながら、</w:t>
-      </w:r>
-      <w:r>
-        <w:t>outbyte:</w:t>
+        <w:t>それぞれのメリットを生かした分割コンパイル・アセンブルの開発ができるようになったと感じている。しかしながら、</w:t>
+      </w:r>
+      <w:proofErr w:type="spellStart"/>
+      <w:r>
+        <w:t>outbyte</w:t>
+      </w:r>
+      <w:proofErr w:type="spellEnd"/>
+      <w:r>
+        <w:t>:</w:t>
       </w:r>
       <w:r>
         <w:rPr>
@@ -9598,16 +10792,25 @@
         <w:jc w:val="left"/>
       </w:pPr>
     </w:p>
-    <w:p/>
+    <w:p>
+      <w:pPr>
+        <w:widowControl/>
+        <w:jc w:val="left"/>
+      </w:pPr>
+      <w:r>
+        <w:br w:type="page"/>
+      </w:r>
+    </w:p>
     <w:p>
       <w:pPr>
         <w:pStyle w:val="1"/>
       </w:pPr>
-      <w:bookmarkStart w:id="8" w:name="_Toc122443136"/>
-      <w:r>
-        <w:rPr>
-          <w:rFonts w:hint="eastAsia"/>
-        </w:rPr>
+      <w:bookmarkStart w:id="8" w:name="_Toc122444753"/>
+      <w:r>
+        <w:rPr>
+          <w:rFonts w:hint="eastAsia"/>
+        </w:rPr>
+        <w:lastRenderedPageBreak/>
         <w:t>【準備】</w:t>
       </w:r>
       <w:r>
@@ -9631,7 +10834,7 @@
       <w:pPr>
         <w:pStyle w:val="2"/>
       </w:pPr>
-      <w:bookmarkStart w:id="9" w:name="_Toc122443137"/>
+      <w:bookmarkStart w:id="9" w:name="_Toc122444754"/>
       <w:r>
         <w:t>ready</w:t>
       </w:r>
@@ -9639,10 +10842,213 @@
         <w:rPr>
           <w:rFonts w:hint="eastAsia"/>
         </w:rPr>
-        <w:t>キューを有する時分割マルチタスク環境下の思考実験</w:t>
+        <w:t>キューを有する時分割マルチタスク環境</w:t>
+      </w:r>
+      <w:r>
+        <w:rPr>
+          <w:rFonts w:hint="eastAsia"/>
+        </w:rPr>
+        <w:t>下の思考実験</w:t>
       </w:r>
       <w:bookmarkEnd w:id="9"/>
     </w:p>
+    <w:p>
+      <w:r>
+        <w:tab/>
+      </w:r>
+      <w:r>
+        <w:rPr>
+          <w:rFonts w:hint="eastAsia"/>
+        </w:rPr>
+        <w:t>本項ではテーマ2で作成する</w:t>
+      </w:r>
+      <w:r>
+        <w:rPr>
+          <w:rFonts w:hint="eastAsia"/>
+        </w:rPr>
+        <w:t>マルチタスクカーネルの動作の動作確認をすることを前提に、</w:t>
+      </w:r>
+      <w:r>
+        <w:t>ready</w:t>
+      </w:r>
+      <w:r>
+        <w:rPr>
+          <w:rFonts w:hint="eastAsia"/>
+        </w:rPr>
+        <w:t>キューを有する時分割マルチタスク環境</w:t>
+      </w:r>
+      <w:r>
+        <w:rPr>
+          <w:rFonts w:hint="eastAsia"/>
+        </w:rPr>
+        <w:t>において以下の2条件を満たすユーザタスク群を作成し</w:t>
+      </w:r>
+      <w:r>
+        <w:rPr>
+          <w:rFonts w:hint="eastAsia"/>
+        </w:rPr>
+        <w:t>、思考実験を行う。</w:t>
+      </w:r>
+    </w:p>
+    <w:p>
+      <w:pPr>
+        <w:pStyle w:val="af3"/>
+        <w:numPr>
+          <w:ilvl w:val="0"/>
+          <w:numId w:val="1"/>
+        </w:numPr>
+        <w:ind w:leftChars="0"/>
+      </w:pPr>
+      <w:r>
+        <w:rPr>
+          <w:rFonts w:hint="eastAsia"/>
+        </w:rPr>
+        <w:t>セマフォを2つ以上使う</w:t>
+      </w:r>
+    </w:p>
+    <w:p>
+      <w:pPr>
+        <w:pStyle w:val="af3"/>
+        <w:numPr>
+          <w:ilvl w:val="0"/>
+          <w:numId w:val="1"/>
+        </w:numPr>
+        <w:ind w:leftChars="0"/>
+      </w:pPr>
+      <w:r>
+        <w:rPr>
+          <w:rFonts w:hint="eastAsia"/>
+        </w:rPr>
+        <w:t>セマフォ、r</w:t>
+      </w:r>
+      <w:r>
+        <w:t>eady</w:t>
+      </w:r>
+      <w:r>
+        <w:rPr>
+          <w:rFonts w:hint="eastAsia"/>
+        </w:rPr>
+        <w:t>キューそれぞれにおいて、2つ以上のタスクが入るタイミングが初期状態以外に存在する</w:t>
+      </w:r>
+      <w:r>
+        <w:rPr>
+          <w:rFonts w:hint="eastAsia"/>
+        </w:rPr>
+        <w:t>（セマフォ、r</w:t>
+      </w:r>
+      <w:r>
+        <w:t>eady</w:t>
+      </w:r>
+      <w:r>
+        <w:rPr>
+          <w:rFonts w:hint="eastAsia"/>
+        </w:rPr>
+        <w:t>キューで同時にこの条件を満たす必要はない）</w:t>
+      </w:r>
+    </w:p>
+    <w:p/>
+    <w:p>
+      <w:pPr>
+        <w:pStyle w:val="2"/>
+        <w:rPr>
+          <w:rFonts w:hint="eastAsia"/>
+        </w:rPr>
+      </w:pPr>
+      <w:bookmarkStart w:id="10" w:name="_Toc122444755"/>
+      <w:r>
+        <w:rPr>
+          <w:rFonts w:hint="eastAsia"/>
+        </w:rPr>
+        <w:t>プログラムの説明</w:t>
+      </w:r>
+      <w:bookmarkEnd w:id="10"/>
+    </w:p>
+    <w:p>
+      <w:pPr>
+        <w:rPr>
+          <w:rFonts w:hint="eastAsia"/>
+        </w:rPr>
+      </w:pPr>
+      <w:r>
+        <w:tab/>
+      </w:r>
+    </w:p>
+    <w:p>
+      <w:pPr>
+        <w:pStyle w:val="2"/>
+        <w:rPr>
+          <w:rFonts w:hint="eastAsia"/>
+        </w:rPr>
+      </w:pPr>
+      <w:bookmarkStart w:id="11" w:name="_Toc122444756"/>
+      <w:r>
+        <w:rPr>
+          <w:rFonts w:hint="eastAsia"/>
+        </w:rPr>
+        <w:t>プログラムのリスト</w:t>
+      </w:r>
+      <w:bookmarkEnd w:id="11"/>
+    </w:p>
+    <w:p>
+      <w:r>
+        <w:tab/>
+      </w:r>
+      <w:r>
+        <w:rPr>
+          <w:rFonts w:hint="eastAsia"/>
+        </w:rPr>
+        <w:t>思考実験用の</w:t>
+      </w:r>
+      <w:r>
+        <w:rPr>
+          <w:rFonts w:hint="eastAsia"/>
+        </w:rPr>
+        <w:t>C言語</w:t>
+      </w:r>
+      <w:r>
+        <w:rPr>
+          <w:rFonts w:hint="eastAsia"/>
+        </w:rPr>
+        <w:t>プログラムを以下に示す。</w:t>
+      </w:r>
+    </w:p>
+    <w:p>
+      <w:pPr>
+        <w:rPr>
+          <w:rFonts w:hint="eastAsia"/>
+        </w:rPr>
+      </w:pPr>
+      <w:r>
+        <w:t>thought_</w:t>
+      </w:r>
+      <w:r>
+        <w:t>test2.c</w:t>
+      </w:r>
+    </w:p>
+    <w:tbl>
+      <w:tblPr>
+        <w:tblStyle w:val="af2"/>
+        <w:tblW w:w="0" w:type="auto"/>
+        <w:tblLook w:val="04A0" w:firstRow="1" w:lastRow="0" w:firstColumn="1" w:lastColumn="0" w:noHBand="0" w:noVBand="1"/>
+      </w:tblPr>
+      <w:tblGrid>
+        <w:gridCol w:w="8494"/>
+      </w:tblGrid>
+      <w:tr>
+        <w:tc>
+          <w:tcPr>
+            <w:tcW w:w="8494" w:type="dxa"/>
+          </w:tcPr>
+          <w:p>
+            <w:pPr>
+              <w:rPr>
+                <w:rFonts w:hint="eastAsia"/>
+              </w:rPr>
+            </w:pPr>
+          </w:p>
+        </w:tc>
+      </w:tr>
+    </w:tbl>
     <w:p>
       <w:pPr>
         <w:rPr>
@@ -9652,10 +11058,19 @@
     </w:p>
     <w:p>
       <w:pPr>
+        <w:pStyle w:val="2"/>
         <w:rPr>
           <w:rFonts w:hint="eastAsia"/>
         </w:rPr>
       </w:pPr>
+      <w:bookmarkStart w:id="12" w:name="_Toc122444757"/>
+      <w:r>
+        <w:rPr>
+          <w:rFonts w:hint="eastAsia"/>
+        </w:rPr>
+        <w:t>状態変化の一覧</w:t>
+      </w:r>
+      <w:bookmarkEnd w:id="12"/>
     </w:p>
     <w:sectPr>
       <w:pgSz w:w="11906" w:h="16838"/>
